--- a/BeeModel/system of differential equations.docx
+++ b/BeeModel/system of differential equations.docx
@@ -170,13 +170,7 @@
               <w:rPr>
                 <w:lang w:val="ru-RU"/>
               </w:rPr>
-              <w:t>Скорость</w:t>
-            </w:r>
-            <w:r>
-              <w:rPr>
-                <w:lang w:val="ru-RU"/>
-              </w:rPr>
-              <w:t xml:space="preserve"> </w:t>
+              <w:t xml:space="preserve">Скорость </w:t>
             </w:r>
             <w:r>
               <w:rPr>
@@ -253,13 +247,7 @@
                   <w:rPr>
                     <w:rFonts w:ascii="Cambria Math" w:hAnsi="Cambria Math"/>
                   </w:rPr>
-                  <m:t>nw</m:t>
-                </m:r>
-                <m:r>
-                  <w:rPr>
-                    <w:rFonts w:ascii="Cambria Math" w:hAnsi="Cambria Math"/>
-                  </w:rPr>
-                  <m:t>(t)</m:t>
+                  <m:t>nw(t)</m:t>
                 </m:r>
               </m:oMath>
             </m:oMathPara>
@@ -347,13 +335,7 @@
                   <w:rPr>
                     <w:rFonts w:ascii="Cambria Math" w:hAnsi="Cambria Math"/>
                   </w:rPr>
-                  <m:t>nd</m:t>
-                </m:r>
-                <m:r>
-                  <w:rPr>
-                    <w:rFonts w:ascii="Cambria Math" w:hAnsi="Cambria Math"/>
-                  </w:rPr>
-                  <m:t>(t)</m:t>
+                  <m:t>nd(t)</m:t>
                 </m:r>
               </m:oMath>
             </m:oMathPara>
@@ -373,19 +355,7 @@
               <w:rPr>
                 <w:lang w:val="ru-RU"/>
               </w:rPr>
-              <w:t xml:space="preserve">Количество </w:t>
-            </w:r>
-            <w:r>
-              <w:rPr>
-                <w:lang w:val="ru-RU"/>
-              </w:rPr>
-              <w:t>трутней</w:t>
-            </w:r>
-            <w:r>
-              <w:rPr>
-                <w:lang w:val="ru-RU"/>
-              </w:rPr>
-              <w:t xml:space="preserve"> </w:t>
+              <w:t xml:space="preserve">Количество трутней </w:t>
             </w:r>
             <w:r>
               <w:rPr>
@@ -436,19 +406,7 @@
                   <w:rPr>
                     <w:rFonts w:ascii="Cambria Math" w:hAnsi="Cambria Math"/>
                   </w:rPr>
-                  <m:t>nw</m:t>
-                </m:r>
-                <m:r>
-                  <w:rPr>
-                    <w:rFonts w:ascii="Cambria Math" w:hAnsi="Cambria Math"/>
-                  </w:rPr>
-                  <m:t>p</m:t>
-                </m:r>
-                <m:r>
-                  <w:rPr>
-                    <w:rFonts w:ascii="Cambria Math" w:hAnsi="Cambria Math"/>
-                  </w:rPr>
-                  <m:t>(t)</m:t>
+                  <m:t>nwp(t)</m:t>
                 </m:r>
               </m:oMath>
             </m:oMathPara>
@@ -468,19 +426,7 @@
               <w:rPr>
                 <w:lang w:val="ru-RU"/>
               </w:rPr>
-              <w:t xml:space="preserve">Количество </w:t>
-            </w:r>
-            <w:r>
-              <w:rPr>
-                <w:lang w:val="ru-RU"/>
-              </w:rPr>
-              <w:t xml:space="preserve">лечинок </w:t>
-            </w:r>
-            <w:r>
-              <w:rPr>
-                <w:lang w:val="ru-RU"/>
-              </w:rPr>
-              <w:t>рабочих пчел (</w:t>
+              <w:t>Количество лечинок рабочих пчел (</w:t>
             </w:r>
             <w:r>
               <w:t>worker</w:t>
@@ -498,13 +444,7 @@
               <w:rPr>
                 <w:lang w:val="ru-RU"/>
               </w:rPr>
-              <w:t xml:space="preserve"> pupa</w:t>
-            </w:r>
-            <w:r>
-              <w:rPr>
-                <w:lang w:val="ru-RU"/>
-              </w:rPr>
-              <w:t>)</w:t>
+              <w:t xml:space="preserve"> pupa)</w:t>
             </w:r>
             <w:r>
               <w:rPr>
@@ -546,21 +486,7 @@
                   <w:rPr>
                     <w:rFonts w:ascii="Cambria Math" w:hAnsi="Cambria Math"/>
                   </w:rPr>
-                  <m:t>nd</m:t>
-                </m:r>
-                <m:r>
-                  <w:rPr>
-                    <w:rFonts w:ascii="Cambria Math" w:hAnsi="Cambria Math"/>
-                  </w:rPr>
-                  <m:t>p</m:t>
-                </m:r>
-                <w:bookmarkStart w:id="4" w:name="_GoBack"/>
-                <w:bookmarkEnd w:id="4"/>
-                <m:r>
-                  <w:rPr>
-                    <w:rFonts w:ascii="Cambria Math" w:hAnsi="Cambria Math"/>
-                  </w:rPr>
-                  <m:t>(t)</m:t>
+                  <m:t>ndp(t)</m:t>
                 </m:r>
               </m:oMath>
             </m:oMathPara>
@@ -637,6 +563,38 @@
                 <w:lang w:val="ru-RU"/>
               </w:rPr>
             </w:pPr>
+            <w:bookmarkStart w:id="4" w:name="OLE_LINK5"/>
+            <w:bookmarkStart w:id="5" w:name="OLE_LINK6"/>
+            <m:oMathPara>
+              <m:oMath>
+                <m:r>
+                  <w:rPr>
+                    <w:rFonts w:ascii="Cambria Math" w:hAnsi="Cambria Math"/>
+                  </w:rPr>
+                  <m:t>V</m:t>
+                </m:r>
+                <m:r>
+                  <w:rPr>
+                    <w:rFonts w:ascii="Cambria Math" w:hAnsi="Cambria Math"/>
+                  </w:rPr>
+                  <m:t>wp</m:t>
+                </m:r>
+                <m:r>
+                  <w:rPr>
+                    <w:rFonts w:ascii="Cambria Math" w:hAnsi="Cambria Math"/>
+                  </w:rPr>
+                  <m:t>l</m:t>
+                </m:r>
+                <w:bookmarkEnd w:id="4"/>
+                <w:bookmarkEnd w:id="5"/>
+                <m:r>
+                  <w:rPr>
+                    <w:rFonts w:ascii="Cambria Math" w:hAnsi="Cambria Math"/>
+                  </w:rPr>
+                  <m:t>(t)</m:t>
+                </m:r>
+              </m:oMath>
+            </m:oMathPara>
           </w:p>
         </w:tc>
         <w:tc>
@@ -649,6 +607,96 @@
                 <w:lang w:val="ru-RU"/>
               </w:rPr>
             </w:pPr>
+            <w:bookmarkStart w:id="6" w:name="OLE_LINK11"/>
+            <w:bookmarkStart w:id="7" w:name="OLE_LINK12"/>
+            <w:r>
+              <w:rPr>
+                <w:lang w:val="ru-RU"/>
+              </w:rPr>
+              <w:t xml:space="preserve">Скорость кладки </w:t>
+            </w:r>
+            <w:r>
+              <w:rPr>
+                <w:lang w:val="ru-RU"/>
+              </w:rPr>
+              <w:t xml:space="preserve">лечинок </w:t>
+            </w:r>
+            <w:r>
+              <w:rPr>
+                <w:lang w:val="ru-RU"/>
+              </w:rPr>
+              <w:t xml:space="preserve">(яиц) </w:t>
+            </w:r>
+            <w:r>
+              <w:rPr>
+                <w:lang w:val="ru-RU"/>
+              </w:rPr>
+              <w:t>рабочих пчел (</w:t>
+            </w:r>
+            <w:r>
+              <w:t>velocity</w:t>
+            </w:r>
+            <w:r>
+              <w:rPr>
+                <w:lang w:val="ru-RU"/>
+              </w:rPr>
+              <w:t xml:space="preserve"> </w:t>
+            </w:r>
+            <w:r>
+              <w:t>worker</w:t>
+            </w:r>
+            <w:r>
+              <w:rPr>
+                <w:lang w:val="ru-RU"/>
+              </w:rPr>
+              <w:t xml:space="preserve"> </w:t>
+            </w:r>
+            <w:r>
+              <w:t>bee</w:t>
+            </w:r>
+            <w:r>
+              <w:rPr>
+                <w:lang w:val="ru-RU"/>
+              </w:rPr>
+              <w:t xml:space="preserve"> pupa</w:t>
+            </w:r>
+            <w:r>
+              <w:rPr>
+                <w:lang w:val="ru-RU"/>
+              </w:rPr>
+              <w:t xml:space="preserve"> </w:t>
+            </w:r>
+            <w:r>
+              <w:t>laying</w:t>
+            </w:r>
+            <w:r>
+              <w:rPr>
+                <w:lang w:val="ru-RU"/>
+              </w:rPr>
+              <w:t>)</w:t>
+            </w:r>
+            <w:r>
+              <w:rPr>
+                <w:lang w:val="ru-RU"/>
+              </w:rPr>
+              <w:t xml:space="preserve"> </w:t>
+            </w:r>
+            <w:bookmarkEnd w:id="6"/>
+            <w:bookmarkEnd w:id="7"/>
+            <w:r>
+              <w:rPr>
+                <w:lang w:val="ru-RU"/>
+              </w:rPr>
+              <w:t xml:space="preserve">в момент времени </w:t>
+            </w:r>
+            <m:oMath>
+              <m:r>
+                <w:rPr>
+                  <w:rFonts w:ascii="Cambria Math" w:hAnsi="Cambria Math"/>
+                </w:rPr>
+                <m:t>t</m:t>
+              </m:r>
+            </m:oMath>
           </w:p>
         </w:tc>
       </w:tr>
@@ -660,6 +708,970 @@
           <w:p>
             <w:pPr>
               <w:rPr>
+                <w:lang w:val="ru-RU"/>
+              </w:rPr>
+            </w:pPr>
+            <w:bookmarkStart w:id="8" w:name="OLE_LINK9"/>
+            <w:bookmarkStart w:id="9" w:name="OLE_LINK10"/>
+            <m:oMathPara>
+              <m:oMath>
+                <m:r>
+                  <w:rPr>
+                    <w:rFonts w:ascii="Cambria Math" w:hAnsi="Cambria Math"/>
+                  </w:rPr>
+                  <m:t>V</m:t>
+                </m:r>
+                <m:r>
+                  <w:rPr>
+                    <w:rFonts w:ascii="Cambria Math" w:hAnsi="Cambria Math"/>
+                  </w:rPr>
+                  <m:t>d</m:t>
+                </m:r>
+                <m:r>
+                  <w:rPr>
+                    <w:rFonts w:ascii="Cambria Math" w:hAnsi="Cambria Math"/>
+                  </w:rPr>
+                  <m:t>pl(t)</m:t>
+                </m:r>
+              </m:oMath>
+            </m:oMathPara>
+            <w:bookmarkEnd w:id="8"/>
+            <w:bookmarkEnd w:id="9"/>
+          </w:p>
+        </w:tc>
+        <w:tc>
+          <w:tcPr>
+            <w:tcW w:w="7555" w:type="dxa"/>
+          </w:tcPr>
+          <w:p>
+            <w:pPr>
+              <w:rPr>
+                <w:lang w:val="ru-RU"/>
+              </w:rPr>
+            </w:pPr>
+            <w:r>
+              <w:rPr>
+                <w:lang w:val="ru-RU"/>
+              </w:rPr>
+              <w:t>Скорость кладки лечинок (яиц) рабочих пчел (</w:t>
+            </w:r>
+            <w:r>
+              <w:t>velocity</w:t>
+            </w:r>
+            <w:r>
+              <w:rPr>
+                <w:lang w:val="ru-RU"/>
+              </w:rPr>
+              <w:t xml:space="preserve"> </w:t>
+            </w:r>
+            <w:r>
+              <w:t>drone</w:t>
+            </w:r>
+            <w:r>
+              <w:rPr>
+                <w:lang w:val="ru-RU"/>
+              </w:rPr>
+              <w:t xml:space="preserve"> pupa </w:t>
+            </w:r>
+            <w:r>
+              <w:t>laying</w:t>
+            </w:r>
+            <w:r>
+              <w:rPr>
+                <w:lang w:val="ru-RU"/>
+              </w:rPr>
+              <w:t>)</w:t>
+            </w:r>
+            <w:r>
+              <w:rPr>
+                <w:lang w:val="ru-RU"/>
+              </w:rPr>
+              <w:t xml:space="preserve"> </w:t>
+            </w:r>
+            <w:r>
+              <w:rPr>
+                <w:lang w:val="ru-RU"/>
+              </w:rPr>
+              <w:t xml:space="preserve">в момент времени </w:t>
+            </w:r>
+            <m:oMath>
+              <m:r>
+                <w:rPr>
+                  <w:rFonts w:ascii="Cambria Math" w:hAnsi="Cambria Math"/>
+                </w:rPr>
+                <m:t>t</m:t>
+              </m:r>
+            </m:oMath>
+          </w:p>
+        </w:tc>
+      </w:tr>
+      <w:tr>
+        <w:tc>
+          <w:tcPr>
+            <w:tcW w:w="1795" w:type="dxa"/>
+          </w:tcPr>
+          <w:p>
+            <w:pPr>
+              <w:rPr>
+                <w:rFonts w:ascii="Calibri" w:eastAsia="Calibri" w:hAnsi="Calibri" w:cs="Times New Roman"/>
+              </w:rPr>
+            </w:pPr>
+            <m:oMathPara>
+              <m:oMath>
+                <m:r>
+                  <w:rPr>
+                    <w:rFonts w:ascii="Cambria Math" w:hAnsi="Cambria Math"/>
+                  </w:rPr>
+                  <m:t>T</m:t>
+                </m:r>
+                <m:r>
+                  <w:rPr>
+                    <w:rFonts w:ascii="Cambria Math" w:hAnsi="Cambria Math"/>
+                  </w:rPr>
+                  <m:t>w</m:t>
+                </m:r>
+                <m:r>
+                  <w:rPr>
+                    <w:rFonts w:ascii="Cambria Math" w:hAnsi="Cambria Math"/>
+                  </w:rPr>
+                  <m:t>p</m:t>
+                </m:r>
+              </m:oMath>
+            </m:oMathPara>
+          </w:p>
+        </w:tc>
+        <w:tc>
+          <w:tcPr>
+            <w:tcW w:w="7555" w:type="dxa"/>
+          </w:tcPr>
+          <w:p>
+            <w:pPr>
+              <w:rPr>
+                <w:lang w:val="ru-RU"/>
+              </w:rPr>
+            </w:pPr>
+            <w:r>
+              <w:rPr>
+                <w:lang w:val="ru-RU"/>
+              </w:rPr>
+              <w:t>Период созревания лечинки</w:t>
+            </w:r>
+            <w:r>
+              <w:rPr>
+                <w:lang w:val="ru-RU"/>
+              </w:rPr>
+              <w:t xml:space="preserve"> </w:t>
+            </w:r>
+            <w:r>
+              <w:rPr>
+                <w:lang w:val="ru-RU"/>
+              </w:rPr>
+              <w:t>рабочей пчелы (</w:t>
+            </w:r>
+            <w:r>
+              <w:t>time</w:t>
+            </w:r>
+            <w:r>
+              <w:rPr>
+                <w:lang w:val="ru-RU"/>
+              </w:rPr>
+              <w:t xml:space="preserve"> </w:t>
+            </w:r>
+            <w:r>
+              <w:t>period</w:t>
+            </w:r>
+            <w:r>
+              <w:rPr>
+                <w:lang w:val="ru-RU"/>
+              </w:rPr>
+              <w:t xml:space="preserve"> </w:t>
+            </w:r>
+            <w:r>
+              <w:t>worker</w:t>
+            </w:r>
+            <w:r>
+              <w:rPr>
+                <w:lang w:val="ru-RU"/>
+              </w:rPr>
+              <w:t xml:space="preserve"> </w:t>
+            </w:r>
+            <w:r>
+              <w:t>be</w:t>
+            </w:r>
+            <w:r>
+              <w:rPr>
+                <w:lang w:val="ru-RU"/>
+              </w:rPr>
+              <w:t xml:space="preserve"> </w:t>
+            </w:r>
+            <w:r>
+              <w:t>pupa</w:t>
+            </w:r>
+            <w:r>
+              <w:rPr>
+                <w:lang w:val="ru-RU"/>
+              </w:rPr>
+              <w:t>)</w:t>
+            </w:r>
+            <w:r>
+              <w:rPr>
+                <w:lang w:val="ru-RU"/>
+              </w:rPr>
+              <w:t xml:space="preserve"> (от яйца до особи)</w:t>
+            </w:r>
+          </w:p>
+        </w:tc>
+      </w:tr>
+      <w:tr>
+        <w:tc>
+          <w:tcPr>
+            <w:tcW w:w="1795" w:type="dxa"/>
+          </w:tcPr>
+          <w:p>
+            <w:pPr>
+              <w:rPr>
+                <w:rFonts w:ascii="Calibri" w:eastAsia="Calibri" w:hAnsi="Calibri" w:cs="Times New Roman"/>
+                <w:lang w:val="ru-RU"/>
+              </w:rPr>
+            </w:pPr>
+            <m:oMathPara>
+              <m:oMath>
+                <m:r>
+                  <w:rPr>
+                    <w:rFonts w:ascii="Cambria Math" w:hAnsi="Cambria Math"/>
+                  </w:rPr>
+                  <m:t>T</m:t>
+                </m:r>
+                <m:r>
+                  <w:rPr>
+                    <w:rFonts w:ascii="Cambria Math" w:hAnsi="Cambria Math"/>
+                  </w:rPr>
+                  <m:t>dp</m:t>
+                </m:r>
+              </m:oMath>
+            </m:oMathPara>
+          </w:p>
+        </w:tc>
+        <w:tc>
+          <w:tcPr>
+            <w:tcW w:w="7555" w:type="dxa"/>
+          </w:tcPr>
+          <w:p>
+            <w:pPr>
+              <w:rPr>
+                <w:lang w:val="ru-RU"/>
+              </w:rPr>
+            </w:pPr>
+            <w:r>
+              <w:rPr>
+                <w:lang w:val="ru-RU"/>
+              </w:rPr>
+              <w:t>Период созревания лечинки</w:t>
+            </w:r>
+            <w:r>
+              <w:rPr>
+                <w:lang w:val="ru-RU"/>
+              </w:rPr>
+              <w:t xml:space="preserve"> </w:t>
+            </w:r>
+            <w:r>
+              <w:rPr>
+                <w:lang w:val="ru-RU"/>
+              </w:rPr>
+              <w:t>трутня</w:t>
+            </w:r>
+            <w:r>
+              <w:rPr>
+                <w:lang w:val="ru-RU"/>
+              </w:rPr>
+              <w:t xml:space="preserve"> (</w:t>
+            </w:r>
+            <w:r>
+              <w:t>time</w:t>
+            </w:r>
+            <w:r>
+              <w:rPr>
+                <w:lang w:val="ru-RU"/>
+              </w:rPr>
+              <w:t xml:space="preserve"> </w:t>
+            </w:r>
+            <w:r>
+              <w:t>period</w:t>
+            </w:r>
+            <w:r>
+              <w:rPr>
+                <w:lang w:val="ru-RU"/>
+              </w:rPr>
+              <w:t xml:space="preserve"> </w:t>
+            </w:r>
+            <w:r>
+              <w:t>drone</w:t>
+            </w:r>
+            <w:r>
+              <w:rPr>
+                <w:lang w:val="ru-RU"/>
+              </w:rPr>
+              <w:t xml:space="preserve"> </w:t>
+            </w:r>
+            <w:r>
+              <w:t>pupa</w:t>
+            </w:r>
+            <w:r>
+              <w:rPr>
+                <w:lang w:val="ru-RU"/>
+              </w:rPr>
+              <w:t>) (от яйца до особи)</w:t>
+            </w:r>
+          </w:p>
+        </w:tc>
+      </w:tr>
+      <w:tr>
+        <w:tc>
+          <w:tcPr>
+            <w:tcW w:w="1795" w:type="dxa"/>
+          </w:tcPr>
+          <w:p>
+            <w:pPr>
+              <w:rPr>
+                <w:rFonts w:ascii="Calibri" w:eastAsia="Calibri" w:hAnsi="Calibri" w:cs="Times New Roman"/>
+              </w:rPr>
+            </w:pPr>
+            <m:oMathPara>
+              <m:oMath>
+                <m:r>
+                  <w:rPr>
+                    <w:rFonts w:ascii="Cambria Math" w:hAnsi="Cambria Math"/>
+                  </w:rPr>
+                  <m:t>Vwhc</m:t>
+                </m:r>
+              </m:oMath>
+            </m:oMathPara>
+          </w:p>
+        </w:tc>
+        <w:tc>
+          <w:tcPr>
+            <w:tcW w:w="7555" w:type="dxa"/>
+          </w:tcPr>
+          <w:p>
+            <w:r>
+              <w:rPr>
+                <w:lang w:val="ru-RU"/>
+              </w:rPr>
+              <w:t>Скорость</w:t>
+            </w:r>
+            <w:r>
+              <w:t xml:space="preserve"> </w:t>
+            </w:r>
+            <w:r>
+              <w:rPr>
+                <w:lang w:val="ru-RU"/>
+              </w:rPr>
+              <w:t>по</w:t>
+            </w:r>
+            <w:r>
+              <w:rPr>
+                <w:lang w:val="ru-RU"/>
+              </w:rPr>
+              <w:t>требления</w:t>
+            </w:r>
+            <w:r>
+              <w:t xml:space="preserve"> </w:t>
+            </w:r>
+            <w:r>
+              <w:rPr>
+                <w:lang w:val="ru-RU"/>
+              </w:rPr>
+              <w:t>меда</w:t>
+            </w:r>
+            <w:r>
+              <w:t xml:space="preserve"> </w:t>
+            </w:r>
+            <w:r>
+              <w:rPr>
+                <w:lang w:val="ru-RU"/>
+              </w:rPr>
+              <w:t>одной</w:t>
+            </w:r>
+            <w:r>
+              <w:t xml:space="preserve"> </w:t>
+            </w:r>
+            <w:r>
+              <w:rPr>
+                <w:lang w:val="ru-RU"/>
+              </w:rPr>
+              <w:t>рабочей</w:t>
+            </w:r>
+            <w:r>
+              <w:t xml:space="preserve"> </w:t>
+            </w:r>
+            <w:r>
+              <w:rPr>
+                <w:lang w:val="ru-RU"/>
+              </w:rPr>
+              <w:t>пч</w:t>
+            </w:r>
+            <w:r>
+              <w:rPr>
+                <w:lang w:val="ru-RU"/>
+              </w:rPr>
+              <w:t>елой</w:t>
+            </w:r>
+            <w:r>
+              <w:t xml:space="preserve"> (</w:t>
+            </w:r>
+            <w:r>
+              <w:t>velocity</w:t>
+            </w:r>
+            <w:r>
+              <w:t xml:space="preserve"> </w:t>
+            </w:r>
+            <w:r>
+              <w:t>worker</w:t>
+            </w:r>
+            <w:r>
+              <w:t xml:space="preserve"> </w:t>
+            </w:r>
+            <w:r>
+              <w:t>bee</w:t>
+            </w:r>
+            <w:r>
+              <w:t xml:space="preserve"> </w:t>
+            </w:r>
+            <w:r>
+              <w:t>honey consuming</w:t>
+            </w:r>
+            <w:r>
+              <w:t>)</w:t>
+            </w:r>
+          </w:p>
+        </w:tc>
+      </w:tr>
+      <w:tr>
+        <w:tc>
+          <w:tcPr>
+            <w:tcW w:w="1795" w:type="dxa"/>
+          </w:tcPr>
+          <w:p>
+            <w:pPr>
+              <w:rPr>
+                <w:rFonts w:ascii="Calibri" w:eastAsia="Calibri" w:hAnsi="Calibri" w:cs="Times New Roman"/>
+              </w:rPr>
+            </w:pPr>
+            <m:oMathPara>
+              <m:oMath>
+                <m:r>
+                  <w:rPr>
+                    <w:rFonts w:ascii="Cambria Math" w:hAnsi="Cambria Math"/>
+                  </w:rPr>
+                  <m:t>Vd</m:t>
+                </m:r>
+                <m:r>
+                  <w:rPr>
+                    <w:rFonts w:ascii="Cambria Math" w:hAnsi="Cambria Math"/>
+                  </w:rPr>
+                  <m:t>hc</m:t>
+                </m:r>
+              </m:oMath>
+            </m:oMathPara>
+          </w:p>
+        </w:tc>
+        <w:tc>
+          <w:tcPr>
+            <w:tcW w:w="7555" w:type="dxa"/>
+          </w:tcPr>
+          <w:p>
+            <w:pPr>
+              <w:rPr>
+                <w:lang w:val="ru-RU"/>
+              </w:rPr>
+            </w:pPr>
+            <w:r>
+              <w:rPr>
+                <w:lang w:val="ru-RU"/>
+              </w:rPr>
+              <w:t>Скорость</w:t>
+            </w:r>
+            <w:r>
+              <w:rPr>
+                <w:lang w:val="ru-RU"/>
+              </w:rPr>
+              <w:t xml:space="preserve"> </w:t>
+            </w:r>
+            <w:r>
+              <w:rPr>
+                <w:lang w:val="ru-RU"/>
+              </w:rPr>
+              <w:t>потребления</w:t>
+            </w:r>
+            <w:r>
+              <w:rPr>
+                <w:lang w:val="ru-RU"/>
+              </w:rPr>
+              <w:t xml:space="preserve"> </w:t>
+            </w:r>
+            <w:r>
+              <w:rPr>
+                <w:lang w:val="ru-RU"/>
+              </w:rPr>
+              <w:t>меда</w:t>
+            </w:r>
+            <w:r>
+              <w:rPr>
+                <w:lang w:val="ru-RU"/>
+              </w:rPr>
+              <w:t xml:space="preserve"> </w:t>
+            </w:r>
+            <w:r>
+              <w:rPr>
+                <w:lang w:val="ru-RU"/>
+              </w:rPr>
+              <w:t>одн</w:t>
+            </w:r>
+            <w:r>
+              <w:rPr>
+                <w:lang w:val="ru-RU"/>
+              </w:rPr>
+              <w:t>им трутнем</w:t>
+            </w:r>
+            <w:r>
+              <w:rPr>
+                <w:lang w:val="ru-RU"/>
+              </w:rPr>
+              <w:t xml:space="preserve"> (</w:t>
+            </w:r>
+            <w:r>
+              <w:t>velocity</w:t>
+            </w:r>
+            <w:r>
+              <w:rPr>
+                <w:lang w:val="ru-RU"/>
+              </w:rPr>
+              <w:t xml:space="preserve"> </w:t>
+            </w:r>
+            <w:r>
+              <w:t>drone</w:t>
+            </w:r>
+            <w:r>
+              <w:rPr>
+                <w:lang w:val="ru-RU"/>
+              </w:rPr>
+              <w:t xml:space="preserve"> </w:t>
+            </w:r>
+            <w:r>
+              <w:t>honey</w:t>
+            </w:r>
+            <w:r>
+              <w:rPr>
+                <w:lang w:val="ru-RU"/>
+              </w:rPr>
+              <w:t xml:space="preserve"> </w:t>
+            </w:r>
+            <w:r>
+              <w:t>consuming</w:t>
+            </w:r>
+            <w:r>
+              <w:rPr>
+                <w:lang w:val="ru-RU"/>
+              </w:rPr>
+              <w:t>)</w:t>
+            </w:r>
+          </w:p>
+        </w:tc>
+      </w:tr>
+      <w:tr>
+        <w:tc>
+          <w:tcPr>
+            <w:tcW w:w="1795" w:type="dxa"/>
+          </w:tcPr>
+          <w:p>
+            <w:pPr>
+              <w:rPr>
+                <w:rFonts w:ascii="Calibri" w:eastAsia="Calibri" w:hAnsi="Calibri" w:cs="Times New Roman"/>
+                <w:lang w:val="ru-RU"/>
+              </w:rPr>
+            </w:pPr>
+            <m:oMathPara>
+              <m:oMath>
+                <m:r>
+                  <w:rPr>
+                    <w:rFonts w:ascii="Cambria Math" w:hAnsi="Cambria Math"/>
+                  </w:rPr>
+                  <m:t>Vw</m:t>
+                </m:r>
+                <m:r>
+                  <w:rPr>
+                    <w:rFonts w:ascii="Cambria Math" w:hAnsi="Cambria Math"/>
+                  </w:rPr>
+                  <m:t>p</m:t>
+                </m:r>
+                <m:r>
+                  <w:rPr>
+                    <w:rFonts w:ascii="Cambria Math" w:hAnsi="Cambria Math"/>
+                  </w:rPr>
+                  <m:t>hc</m:t>
+                </m:r>
+              </m:oMath>
+            </m:oMathPara>
+          </w:p>
+        </w:tc>
+        <w:tc>
+          <w:tcPr>
+            <w:tcW w:w="7555" w:type="dxa"/>
+          </w:tcPr>
+          <w:p>
+            <w:pPr>
+              <w:rPr>
+                <w:lang w:val="ru-RU"/>
+              </w:rPr>
+            </w:pPr>
+            <w:r>
+              <w:rPr>
+                <w:lang w:val="ru-RU"/>
+              </w:rPr>
+              <w:t>Скорость</w:t>
+            </w:r>
+            <w:r>
+              <w:rPr>
+                <w:lang w:val="ru-RU"/>
+              </w:rPr>
+              <w:t xml:space="preserve"> </w:t>
+            </w:r>
+            <w:r>
+              <w:rPr>
+                <w:lang w:val="ru-RU"/>
+              </w:rPr>
+              <w:t>потребления</w:t>
+            </w:r>
+            <w:r>
+              <w:rPr>
+                <w:lang w:val="ru-RU"/>
+              </w:rPr>
+              <w:t xml:space="preserve"> </w:t>
+            </w:r>
+            <w:r>
+              <w:rPr>
+                <w:lang w:val="ru-RU"/>
+              </w:rPr>
+              <w:t>меда</w:t>
+            </w:r>
+            <w:r>
+              <w:rPr>
+                <w:lang w:val="ru-RU"/>
+              </w:rPr>
+              <w:t xml:space="preserve"> </w:t>
+            </w:r>
+            <w:r>
+              <w:rPr>
+                <w:lang w:val="ru-RU"/>
+              </w:rPr>
+              <w:t>одной</w:t>
+            </w:r>
+            <w:r>
+              <w:rPr>
+                <w:lang w:val="ru-RU"/>
+              </w:rPr>
+              <w:t xml:space="preserve"> </w:t>
+            </w:r>
+            <w:r>
+              <w:rPr>
+                <w:lang w:val="ru-RU"/>
+              </w:rPr>
+              <w:t>лечинкой</w:t>
+            </w:r>
+            <w:r>
+              <w:rPr>
+                <w:lang w:val="ru-RU"/>
+              </w:rPr>
+              <w:t xml:space="preserve"> </w:t>
+            </w:r>
+            <w:r>
+              <w:rPr>
+                <w:lang w:val="ru-RU"/>
+              </w:rPr>
+              <w:t>рабочей</w:t>
+            </w:r>
+            <w:r>
+              <w:rPr>
+                <w:lang w:val="ru-RU"/>
+              </w:rPr>
+              <w:t xml:space="preserve"> </w:t>
+            </w:r>
+            <w:r>
+              <w:rPr>
+                <w:lang w:val="ru-RU"/>
+              </w:rPr>
+              <w:t xml:space="preserve">пчелы </w:t>
+            </w:r>
+            <w:r>
+              <w:rPr>
+                <w:lang w:val="ru-RU"/>
+              </w:rPr>
+              <w:t>(</w:t>
+            </w:r>
+            <w:r>
+              <w:t>velocity</w:t>
+            </w:r>
+            <w:r>
+              <w:rPr>
+                <w:lang w:val="ru-RU"/>
+              </w:rPr>
+              <w:t xml:space="preserve"> </w:t>
+            </w:r>
+            <w:r>
+              <w:t>worker</w:t>
+            </w:r>
+            <w:r>
+              <w:rPr>
+                <w:lang w:val="ru-RU"/>
+              </w:rPr>
+              <w:t xml:space="preserve"> </w:t>
+            </w:r>
+            <w:r>
+              <w:t>bee</w:t>
+            </w:r>
+            <w:r>
+              <w:rPr>
+                <w:lang w:val="ru-RU"/>
+              </w:rPr>
+              <w:t xml:space="preserve"> </w:t>
+            </w:r>
+            <w:r>
+              <w:t>pupa</w:t>
+            </w:r>
+            <w:r>
+              <w:rPr>
+                <w:lang w:val="ru-RU"/>
+              </w:rPr>
+              <w:t xml:space="preserve"> </w:t>
+            </w:r>
+            <w:r>
+              <w:t>honey</w:t>
+            </w:r>
+            <w:r>
+              <w:rPr>
+                <w:lang w:val="ru-RU"/>
+              </w:rPr>
+              <w:t xml:space="preserve"> </w:t>
+            </w:r>
+            <w:r>
+              <w:t>consuming</w:t>
+            </w:r>
+            <w:r>
+              <w:rPr>
+                <w:lang w:val="ru-RU"/>
+              </w:rPr>
+              <w:t>)</w:t>
+            </w:r>
+          </w:p>
+        </w:tc>
+      </w:tr>
+      <w:tr>
+        <w:tc>
+          <w:tcPr>
+            <w:tcW w:w="1795" w:type="dxa"/>
+          </w:tcPr>
+          <w:p>
+            <w:pPr>
+              <w:rPr>
+                <w:rFonts w:ascii="Calibri" w:eastAsia="Calibri" w:hAnsi="Calibri" w:cs="Times New Roman"/>
+                <w:lang w:val="ru-RU"/>
+              </w:rPr>
+            </w:pPr>
+            <m:oMathPara>
+              <m:oMath>
+                <m:r>
+                  <w:rPr>
+                    <w:rFonts w:ascii="Cambria Math" w:hAnsi="Cambria Math"/>
+                  </w:rPr>
+                  <m:t>Vd</m:t>
+                </m:r>
+                <m:r>
+                  <w:rPr>
+                    <w:rFonts w:ascii="Cambria Math" w:hAnsi="Cambria Math"/>
+                  </w:rPr>
+                  <m:t>p</m:t>
+                </m:r>
+                <m:r>
+                  <w:rPr>
+                    <w:rFonts w:ascii="Cambria Math" w:hAnsi="Cambria Math"/>
+                  </w:rPr>
+                  <m:t>hc</m:t>
+                </m:r>
+              </m:oMath>
+            </m:oMathPara>
+          </w:p>
+        </w:tc>
+        <w:tc>
+          <w:tcPr>
+            <w:tcW w:w="7555" w:type="dxa"/>
+          </w:tcPr>
+          <w:p>
+            <w:pPr>
+              <w:rPr>
+                <w:lang w:val="ru-RU"/>
+              </w:rPr>
+            </w:pPr>
+            <w:r>
+              <w:rPr>
+                <w:lang w:val="ru-RU"/>
+              </w:rPr>
+              <w:t>Скорость</w:t>
+            </w:r>
+            <w:r>
+              <w:rPr>
+                <w:lang w:val="ru-RU"/>
+              </w:rPr>
+              <w:t xml:space="preserve"> </w:t>
+            </w:r>
+            <w:r>
+              <w:rPr>
+                <w:lang w:val="ru-RU"/>
+              </w:rPr>
+              <w:t>потребления</w:t>
+            </w:r>
+            <w:r>
+              <w:rPr>
+                <w:lang w:val="ru-RU"/>
+              </w:rPr>
+              <w:t xml:space="preserve"> </w:t>
+            </w:r>
+            <w:r>
+              <w:rPr>
+                <w:lang w:val="ru-RU"/>
+              </w:rPr>
+              <w:t>меда</w:t>
+            </w:r>
+            <w:r>
+              <w:rPr>
+                <w:lang w:val="ru-RU"/>
+              </w:rPr>
+              <w:t xml:space="preserve"> </w:t>
+            </w:r>
+            <w:r>
+              <w:rPr>
+                <w:lang w:val="ru-RU"/>
+              </w:rPr>
+              <w:t>одной</w:t>
+            </w:r>
+            <w:r>
+              <w:rPr>
+                <w:lang w:val="ru-RU"/>
+              </w:rPr>
+              <w:t xml:space="preserve"> </w:t>
+            </w:r>
+            <w:r>
+              <w:rPr>
+                <w:lang w:val="ru-RU"/>
+              </w:rPr>
+              <w:t>лечинкой</w:t>
+            </w:r>
+            <w:r>
+              <w:rPr>
+                <w:lang w:val="ru-RU"/>
+              </w:rPr>
+              <w:t xml:space="preserve"> </w:t>
+            </w:r>
+            <w:r>
+              <w:rPr>
+                <w:lang w:val="ru-RU"/>
+              </w:rPr>
+              <w:t>трут</w:t>
+            </w:r>
+            <w:r>
+              <w:rPr>
+                <w:lang w:val="ru-RU"/>
+              </w:rPr>
+              <w:t>я</w:t>
+            </w:r>
+            <w:r>
+              <w:rPr>
+                <w:lang w:val="ru-RU"/>
+              </w:rPr>
+              <w:t xml:space="preserve"> (</w:t>
+            </w:r>
+            <w:r>
+              <w:t>velocity</w:t>
+            </w:r>
+            <w:r>
+              <w:rPr>
+                <w:lang w:val="ru-RU"/>
+              </w:rPr>
+              <w:t xml:space="preserve"> </w:t>
+            </w:r>
+            <w:r>
+              <w:t>drone</w:t>
+            </w:r>
+            <w:r>
+              <w:rPr>
+                <w:lang w:val="ru-RU"/>
+              </w:rPr>
+              <w:t xml:space="preserve"> </w:t>
+            </w:r>
+            <w:r>
+              <w:t>pupa</w:t>
+            </w:r>
+            <w:r>
+              <w:t xml:space="preserve"> </w:t>
+            </w:r>
+            <w:bookmarkStart w:id="10" w:name="_GoBack"/>
+            <w:bookmarkEnd w:id="10"/>
+            <w:r>
+              <w:t>honey</w:t>
+            </w:r>
+            <w:r>
+              <w:rPr>
+                <w:lang w:val="ru-RU"/>
+              </w:rPr>
+              <w:t xml:space="preserve"> </w:t>
+            </w:r>
+            <w:r>
+              <w:t>consuming</w:t>
+            </w:r>
+            <w:r>
+              <w:rPr>
+                <w:lang w:val="ru-RU"/>
+              </w:rPr>
+              <w:t>)</w:t>
+            </w:r>
+          </w:p>
+        </w:tc>
+      </w:tr>
+      <w:tr>
+        <w:tc>
+          <w:tcPr>
+            <w:tcW w:w="1795" w:type="dxa"/>
+          </w:tcPr>
+          <w:p>
+            <w:pPr>
+              <w:rPr>
+                <w:rFonts w:ascii="Calibri" w:eastAsia="Calibri" w:hAnsi="Calibri" w:cs="Times New Roman"/>
+                <w:lang w:val="ru-RU"/>
+              </w:rPr>
+            </w:pPr>
+          </w:p>
+        </w:tc>
+        <w:tc>
+          <w:tcPr>
+            <w:tcW w:w="7555" w:type="dxa"/>
+          </w:tcPr>
+          <w:p>
+            <w:pPr>
+              <w:rPr>
+                <w:lang w:val="ru-RU"/>
+              </w:rPr>
+            </w:pPr>
+          </w:p>
+        </w:tc>
+      </w:tr>
+      <w:tr>
+        <w:tc>
+          <w:tcPr>
+            <w:tcW w:w="1795" w:type="dxa"/>
+          </w:tcPr>
+          <w:p>
+            <w:pPr>
+              <w:rPr>
+                <w:rFonts w:ascii="Calibri" w:eastAsia="Calibri" w:hAnsi="Calibri" w:cs="Times New Roman"/>
                 <w:lang w:val="ru-RU"/>
               </w:rPr>
             </w:pPr>

--- a/BeeModel/system of differential equations.docx
+++ b/BeeModel/system of differential equations.docx
@@ -571,19 +571,7 @@
                   <w:rPr>
                     <w:rFonts w:ascii="Cambria Math" w:hAnsi="Cambria Math"/>
                   </w:rPr>
-                  <m:t>V</m:t>
-                </m:r>
-                <m:r>
-                  <w:rPr>
-                    <w:rFonts w:ascii="Cambria Math" w:hAnsi="Cambria Math"/>
-                  </w:rPr>
-                  <m:t>wp</m:t>
-                </m:r>
-                <m:r>
-                  <w:rPr>
-                    <w:rFonts w:ascii="Cambria Math" w:hAnsi="Cambria Math"/>
-                  </w:rPr>
-                  <m:t>l</m:t>
+                  <m:t>Vwpl</m:t>
                 </m:r>
                 <w:bookmarkEnd w:id="4"/>
                 <w:bookmarkEnd w:id="5"/>
@@ -613,25 +601,7 @@
               <w:rPr>
                 <w:lang w:val="ru-RU"/>
               </w:rPr>
-              <w:t xml:space="preserve">Скорость кладки </w:t>
-            </w:r>
-            <w:r>
-              <w:rPr>
-                <w:lang w:val="ru-RU"/>
-              </w:rPr>
-              <w:t xml:space="preserve">лечинок </w:t>
-            </w:r>
-            <w:r>
-              <w:rPr>
-                <w:lang w:val="ru-RU"/>
-              </w:rPr>
-              <w:t xml:space="preserve">(яиц) </w:t>
-            </w:r>
-            <w:r>
-              <w:rPr>
-                <w:lang w:val="ru-RU"/>
-              </w:rPr>
-              <w:t>рабочих пчел (</w:t>
+              <w:t>Скорость кладки лечинок (яиц) рабочих пчел (</w:t>
             </w:r>
             <w:r>
               <w:t>velocity</w:t>
@@ -658,13 +628,7 @@
               <w:rPr>
                 <w:lang w:val="ru-RU"/>
               </w:rPr>
-              <w:t xml:space="preserve"> pupa</w:t>
-            </w:r>
-            <w:r>
-              <w:rPr>
-                <w:lang w:val="ru-RU"/>
-              </w:rPr>
-              <w:t xml:space="preserve"> </w:t>
+              <w:t xml:space="preserve"> pupa </w:t>
             </w:r>
             <w:r>
               <w:t>laying</w:t>
@@ -719,19 +683,7 @@
                   <w:rPr>
                     <w:rFonts w:ascii="Cambria Math" w:hAnsi="Cambria Math"/>
                   </w:rPr>
-                  <m:t>V</m:t>
-                </m:r>
-                <m:r>
-                  <w:rPr>
-                    <w:rFonts w:ascii="Cambria Math" w:hAnsi="Cambria Math"/>
-                  </w:rPr>
-                  <m:t>d</m:t>
-                </m:r>
-                <m:r>
-                  <w:rPr>
-                    <w:rFonts w:ascii="Cambria Math" w:hAnsi="Cambria Math"/>
-                  </w:rPr>
-                  <m:t>pl(t)</m:t>
+                  <m:t>Vdpl(t)</m:t>
                 </m:r>
               </m:oMath>
             </m:oMathPara>
@@ -822,19 +774,7 @@
                   <w:rPr>
                     <w:rFonts w:ascii="Cambria Math" w:hAnsi="Cambria Math"/>
                   </w:rPr>
-                  <m:t>T</m:t>
-                </m:r>
-                <m:r>
-                  <w:rPr>
-                    <w:rFonts w:ascii="Cambria Math" w:hAnsi="Cambria Math"/>
-                  </w:rPr>
-                  <m:t>w</m:t>
-                </m:r>
-                <m:r>
-                  <w:rPr>
-                    <w:rFonts w:ascii="Cambria Math" w:hAnsi="Cambria Math"/>
-                  </w:rPr>
-                  <m:t>p</m:t>
+                  <m:t>Tw</m:t>
                 </m:r>
               </m:oMath>
             </m:oMathPara>
@@ -854,19 +794,19 @@
               <w:rPr>
                 <w:lang w:val="ru-RU"/>
               </w:rPr>
-              <w:t>Период созревания лечинки</w:t>
-            </w:r>
-            <w:r>
-              <w:rPr>
-                <w:lang w:val="ru-RU"/>
-              </w:rPr>
-              <w:t xml:space="preserve"> </w:t>
-            </w:r>
-            <w:r>
-              <w:rPr>
-                <w:lang w:val="ru-RU"/>
-              </w:rPr>
-              <w:t>рабочей пчелы (</w:t>
+              <w:t xml:space="preserve">Период </w:t>
+            </w:r>
+            <w:r>
+              <w:rPr>
+                <w:lang w:val="ru-RU"/>
+              </w:rPr>
+              <w:t>жизни</w:t>
+            </w:r>
+            <w:r>
+              <w:rPr>
+                <w:lang w:val="ru-RU"/>
+              </w:rPr>
+              <w:t xml:space="preserve"> рабочей пчелы (</w:t>
             </w:r>
             <w:r>
               <w:t>time</w:t>
@@ -899,25 +839,25 @@
               <w:t>be</w:t>
             </w:r>
             <w:r>
-              <w:rPr>
-                <w:lang w:val="ru-RU"/>
-              </w:rPr>
-              <w:t xml:space="preserve"> </w:t>
-            </w:r>
-            <w:r>
-              <w:t>pupa</w:t>
+              <w:t>e</w:t>
+            </w:r>
+            <w:r>
+              <w:rPr>
+                <w:lang w:val="ru-RU"/>
+              </w:rPr>
+              <w:t xml:space="preserve">) (от </w:t>
+            </w:r>
+            <w:r>
+              <w:rPr>
+                <w:lang w:val="ru-RU"/>
+              </w:rPr>
+              <w:t>созревания особи до смерти</w:t>
             </w:r>
             <w:r>
               <w:rPr>
                 <w:lang w:val="ru-RU"/>
               </w:rPr>
               <w:t>)</w:t>
-            </w:r>
-            <w:r>
-              <w:rPr>
-                <w:lang w:val="ru-RU"/>
-              </w:rPr>
-              <w:t xml:space="preserve"> (от яйца до особи)</w:t>
             </w:r>
           </w:p>
         </w:tc>
@@ -940,13 +880,7 @@
                   <w:rPr>
                     <w:rFonts w:ascii="Cambria Math" w:hAnsi="Cambria Math"/>
                   </w:rPr>
-                  <m:t>T</m:t>
-                </m:r>
-                <m:r>
-                  <w:rPr>
-                    <w:rFonts w:ascii="Cambria Math" w:hAnsi="Cambria Math"/>
-                  </w:rPr>
-                  <m:t>dp</m:t>
+                  <m:t>Td</m:t>
                 </m:r>
               </m:oMath>
             </m:oMathPara>
@@ -966,25 +900,7 @@
               <w:rPr>
                 <w:lang w:val="ru-RU"/>
               </w:rPr>
-              <w:t>Период созревания лечинки</w:t>
-            </w:r>
-            <w:r>
-              <w:rPr>
-                <w:lang w:val="ru-RU"/>
-              </w:rPr>
-              <w:t xml:space="preserve"> </w:t>
-            </w:r>
-            <w:r>
-              <w:rPr>
-                <w:lang w:val="ru-RU"/>
-              </w:rPr>
-              <w:t>трутня</w:t>
-            </w:r>
-            <w:r>
-              <w:rPr>
-                <w:lang w:val="ru-RU"/>
-              </w:rPr>
-              <w:t xml:space="preserve"> (</w:t>
+              <w:t>Период жизни трутня (</w:t>
             </w:r>
             <w:r>
               <w:t>time</w:t>
@@ -1011,16 +927,7 @@
               <w:rPr>
                 <w:lang w:val="ru-RU"/>
               </w:rPr>
-              <w:t xml:space="preserve"> </w:t>
-            </w:r>
-            <w:r>
-              <w:t>pupa</w:t>
-            </w:r>
-            <w:r>
-              <w:rPr>
-                <w:lang w:val="ru-RU"/>
-              </w:rPr>
-              <w:t>) (от яйца до особи)</w:t>
+              <w:t>) (от созревания особи до смерти)</w:t>
             </w:r>
           </w:p>
         </w:tc>
@@ -1042,7 +949,7 @@
                   <w:rPr>
                     <w:rFonts w:ascii="Cambria Math" w:hAnsi="Cambria Math"/>
                   </w:rPr>
-                  <m:t>Vwhc</m:t>
+                  <m:t>Twp</m:t>
                 </m:r>
               </m:oMath>
             </m:oMathPara>
@@ -1053,95 +960,76 @@
             <w:tcW w:w="7555" w:type="dxa"/>
           </w:tcPr>
           <w:p>
-            <w:r>
-              <w:rPr>
-                <w:lang w:val="ru-RU"/>
-              </w:rPr>
-              <w:t>Скорость</w:t>
-            </w:r>
-            <w:r>
-              <w:t xml:space="preserve"> </w:t>
-            </w:r>
-            <w:r>
-              <w:rPr>
-                <w:lang w:val="ru-RU"/>
-              </w:rPr>
-              <w:t>по</w:t>
-            </w:r>
-            <w:r>
-              <w:rPr>
-                <w:lang w:val="ru-RU"/>
-              </w:rPr>
-              <w:t>требления</w:t>
-            </w:r>
-            <w:r>
-              <w:t xml:space="preserve"> </w:t>
-            </w:r>
-            <w:r>
-              <w:rPr>
-                <w:lang w:val="ru-RU"/>
-              </w:rPr>
-              <w:t>меда</w:t>
-            </w:r>
-            <w:r>
-              <w:t xml:space="preserve"> </w:t>
-            </w:r>
-            <w:r>
-              <w:rPr>
-                <w:lang w:val="ru-RU"/>
-              </w:rPr>
-              <w:t>одной</w:t>
-            </w:r>
-            <w:r>
-              <w:t xml:space="preserve"> </w:t>
-            </w:r>
-            <w:r>
-              <w:rPr>
-                <w:lang w:val="ru-RU"/>
-              </w:rPr>
-              <w:t>рабочей</w:t>
-            </w:r>
-            <w:r>
-              <w:t xml:space="preserve"> </w:t>
-            </w:r>
-            <w:r>
-              <w:rPr>
-                <w:lang w:val="ru-RU"/>
-              </w:rPr>
-              <w:t>пч</w:t>
-            </w:r>
-            <w:r>
-              <w:rPr>
-                <w:lang w:val="ru-RU"/>
-              </w:rPr>
-              <w:t>елой</w:t>
-            </w:r>
-            <w:r>
-              <w:t xml:space="preserve"> (</w:t>
-            </w:r>
-            <w:r>
-              <w:t>velocity</w:t>
-            </w:r>
-            <w:r>
+            <w:pPr>
+              <w:rPr>
+                <w:lang w:val="ru-RU"/>
+              </w:rPr>
+            </w:pPr>
+            <w:r>
+              <w:rPr>
+                <w:lang w:val="ru-RU"/>
+              </w:rPr>
+              <w:t>Период созревания лечинки</w:t>
+            </w:r>
+            <w:r>
+              <w:rPr>
+                <w:lang w:val="ru-RU"/>
+              </w:rPr>
+              <w:t xml:space="preserve"> </w:t>
+            </w:r>
+            <w:r>
+              <w:rPr>
+                <w:lang w:val="ru-RU"/>
+              </w:rPr>
+              <w:t>рабочей пчелы (</w:t>
+            </w:r>
+            <w:r>
+              <w:t>time</w:t>
+            </w:r>
+            <w:r>
+              <w:rPr>
+                <w:lang w:val="ru-RU"/>
+              </w:rPr>
+              <w:t xml:space="preserve"> </w:t>
+            </w:r>
+            <w:r>
+              <w:t>period</w:t>
+            </w:r>
+            <w:r>
+              <w:rPr>
+                <w:lang w:val="ru-RU"/>
+              </w:rPr>
               <w:t xml:space="preserve"> </w:t>
             </w:r>
             <w:r>
               <w:t>worker</w:t>
             </w:r>
             <w:r>
-              <w:t xml:space="preserve"> </w:t>
-            </w:r>
-            <w:r>
-              <w:t>bee</w:t>
-            </w:r>
-            <w:r>
-              <w:t xml:space="preserve"> </w:t>
-            </w:r>
-            <w:r>
-              <w:t>honey consuming</w:t>
-            </w:r>
-            <w:r>
-              <w:t>)</w:t>
+              <w:rPr>
+                <w:lang w:val="ru-RU"/>
+              </w:rPr>
+              <w:t xml:space="preserve"> </w:t>
+            </w:r>
+            <w:r>
+              <w:t>be</w:t>
+            </w:r>
+            <w:r>
+              <w:t>e</w:t>
+            </w:r>
+            <w:r>
+              <w:rPr>
+                <w:lang w:val="ru-RU"/>
+              </w:rPr>
+              <w:t xml:space="preserve"> </w:t>
+            </w:r>
+            <w:r>
+              <w:t>pupa</w:t>
+            </w:r>
+            <w:r>
+              <w:rPr>
+                <w:lang w:val="ru-RU"/>
+              </w:rPr>
+              <w:t>) (от яйца до особи)</w:t>
             </w:r>
           </w:p>
         </w:tc>
@@ -1163,13 +1051,7 @@
                   <w:rPr>
                     <w:rFonts w:ascii="Cambria Math" w:hAnsi="Cambria Math"/>
                   </w:rPr>
-                  <m:t>Vd</m:t>
-                </m:r>
-                <m:r>
-                  <w:rPr>
-                    <w:rFonts w:ascii="Cambria Math" w:hAnsi="Cambria Math"/>
-                  </w:rPr>
-                  <m:t>hc</m:t>
+                  <m:t>Tdp</m:t>
                 </m:r>
               </m:oMath>
             </m:oMathPara>
@@ -1189,58 +1071,31 @@
               <w:rPr>
                 <w:lang w:val="ru-RU"/>
               </w:rPr>
-              <w:t>Скорость</w:t>
-            </w:r>
-            <w:r>
-              <w:rPr>
-                <w:lang w:val="ru-RU"/>
-              </w:rPr>
-              <w:t xml:space="preserve"> </w:t>
-            </w:r>
-            <w:r>
-              <w:rPr>
-                <w:lang w:val="ru-RU"/>
-              </w:rPr>
-              <w:t>потребления</w:t>
-            </w:r>
-            <w:r>
-              <w:rPr>
-                <w:lang w:val="ru-RU"/>
-              </w:rPr>
-              <w:t xml:space="preserve"> </w:t>
-            </w:r>
-            <w:r>
-              <w:rPr>
-                <w:lang w:val="ru-RU"/>
-              </w:rPr>
-              <w:t>меда</w:t>
-            </w:r>
-            <w:r>
-              <w:rPr>
-                <w:lang w:val="ru-RU"/>
-              </w:rPr>
-              <w:t xml:space="preserve"> </w:t>
-            </w:r>
-            <w:r>
-              <w:rPr>
-                <w:lang w:val="ru-RU"/>
-              </w:rPr>
-              <w:t>одн</w:t>
-            </w:r>
-            <w:r>
-              <w:rPr>
-                <w:lang w:val="ru-RU"/>
-              </w:rPr>
-              <w:t>им трутнем</w:t>
-            </w:r>
-            <w:r>
-              <w:rPr>
-                <w:lang w:val="ru-RU"/>
-              </w:rPr>
-              <w:t xml:space="preserve"> (</w:t>
-            </w:r>
-            <w:r>
-              <w:t>velocity</w:t>
+              <w:t>Период созревания лечинки</w:t>
+            </w:r>
+            <w:r>
+              <w:rPr>
+                <w:lang w:val="ru-RU"/>
+              </w:rPr>
+              <w:t xml:space="preserve"> </w:t>
+            </w:r>
+            <w:r>
+              <w:rPr>
+                <w:lang w:val="ru-RU"/>
+              </w:rPr>
+              <w:t>трутня (</w:t>
+            </w:r>
+            <w:r>
+              <w:t>time</w:t>
+            </w:r>
+            <w:r>
+              <w:rPr>
+                <w:lang w:val="ru-RU"/>
+              </w:rPr>
+              <w:t xml:space="preserve"> </w:t>
+            </w:r>
+            <w:r>
+              <w:t>period</w:t>
             </w:r>
             <w:r>
               <w:rPr>
@@ -1258,22 +1113,13 @@
               <w:t xml:space="preserve"> </w:t>
             </w:r>
             <w:r>
-              <w:t>honey</w:t>
-            </w:r>
-            <w:r>
-              <w:rPr>
-                <w:lang w:val="ru-RU"/>
-              </w:rPr>
-              <w:t xml:space="preserve"> </w:t>
-            </w:r>
-            <w:r>
-              <w:t>consuming</w:t>
-            </w:r>
-            <w:r>
-              <w:rPr>
-                <w:lang w:val="ru-RU"/>
-              </w:rPr>
-              <w:t>)</w:t>
+              <w:t>pupa</w:t>
+            </w:r>
+            <w:r>
+              <w:rPr>
+                <w:lang w:val="ru-RU"/>
+              </w:rPr>
+              <w:t>) (от яйца до особи)</w:t>
             </w:r>
           </w:p>
         </w:tc>
@@ -1296,19 +1142,7 @@
                   <w:rPr>
                     <w:rFonts w:ascii="Cambria Math" w:hAnsi="Cambria Math"/>
                   </w:rPr>
-                  <m:t>Vw</m:t>
-                </m:r>
-                <m:r>
-                  <w:rPr>
-                    <w:rFonts w:ascii="Cambria Math" w:hAnsi="Cambria Math"/>
-                  </w:rPr>
-                  <m:t>p</m:t>
-                </m:r>
-                <m:r>
-                  <w:rPr>
-                    <w:rFonts w:ascii="Cambria Math" w:hAnsi="Cambria Math"/>
-                  </w:rPr>
-                  <m:t>hc</m:t>
+                  <m:t>Vwhc</m:t>
                 </m:r>
               </m:oMath>
             </m:oMathPara>
@@ -1376,18 +1210,6 @@
               <w:rPr>
                 <w:lang w:val="ru-RU"/>
               </w:rPr>
-              <w:t>лечинкой</w:t>
-            </w:r>
-            <w:r>
-              <w:rPr>
-                <w:lang w:val="ru-RU"/>
-              </w:rPr>
-              <w:t xml:space="preserve"> </w:t>
-            </w:r>
-            <w:r>
-              <w:rPr>
-                <w:lang w:val="ru-RU"/>
-              </w:rPr>
               <w:t>рабочей</w:t>
             </w:r>
             <w:r>
@@ -1400,13 +1222,13 @@
               <w:rPr>
                 <w:lang w:val="ru-RU"/>
               </w:rPr>
-              <w:t xml:space="preserve">пчелы </w:t>
-            </w:r>
-            <w:r>
-              <w:rPr>
-                <w:lang w:val="ru-RU"/>
-              </w:rPr>
-              <w:t>(</w:t>
+              <w:t>пчелой</w:t>
+            </w:r>
+            <w:r>
+              <w:rPr>
+                <w:lang w:val="ru-RU"/>
+              </w:rPr>
+              <w:t xml:space="preserve"> (</w:t>
             </w:r>
             <w:r>
               <w:t>velocity</w:t>
@@ -1428,15 +1250,6 @@
             </w:r>
             <w:r>
               <w:t>bee</w:t>
-            </w:r>
-            <w:r>
-              <w:rPr>
-                <w:lang w:val="ru-RU"/>
-              </w:rPr>
-              <w:t xml:space="preserve"> </w:t>
-            </w:r>
-            <w:r>
-              <w:t>pupa</w:t>
             </w:r>
             <w:r>
               <w:rPr>
@@ -1483,19 +1296,7 @@
                   <w:rPr>
                     <w:rFonts w:ascii="Cambria Math" w:hAnsi="Cambria Math"/>
                   </w:rPr>
-                  <m:t>Vd</m:t>
-                </m:r>
-                <m:r>
-                  <w:rPr>
-                    <w:rFonts w:ascii="Cambria Math" w:hAnsi="Cambria Math"/>
-                  </w:rPr>
-                  <m:t>p</m:t>
-                </m:r>
-                <m:r>
-                  <w:rPr>
-                    <w:rFonts w:ascii="Cambria Math" w:hAnsi="Cambria Math"/>
-                  </w:rPr>
-                  <m:t>hc</m:t>
+                  <m:t>Vdhc</m:t>
                 </m:r>
               </m:oMath>
             </m:oMathPara>
@@ -1551,37 +1352,7 @@
               <w:rPr>
                 <w:lang w:val="ru-RU"/>
               </w:rPr>
-              <w:t>одной</w:t>
-            </w:r>
-            <w:r>
-              <w:rPr>
-                <w:lang w:val="ru-RU"/>
-              </w:rPr>
-              <w:t xml:space="preserve"> </w:t>
-            </w:r>
-            <w:r>
-              <w:rPr>
-                <w:lang w:val="ru-RU"/>
-              </w:rPr>
-              <w:t>лечинкой</w:t>
-            </w:r>
-            <w:r>
-              <w:rPr>
-                <w:lang w:val="ru-RU"/>
-              </w:rPr>
-              <w:t xml:space="preserve"> </w:t>
-            </w:r>
-            <w:r>
-              <w:rPr>
-                <w:lang w:val="ru-RU"/>
-              </w:rPr>
-              <w:t>трут</w:t>
-            </w:r>
-            <w:r>
-              <w:rPr>
-                <w:lang w:val="ru-RU"/>
-              </w:rPr>
-              <w:t>я</w:t>
+              <w:t>одним трутнем</w:t>
             </w:r>
             <w:r>
               <w:rPr>
@@ -1607,14 +1378,6 @@
               </w:rPr>
               <w:t xml:space="preserve"> </w:t>
             </w:r>
-            <w:r>
-              <w:t>pupa</w:t>
-            </w:r>
-            <w:r>
-              <w:t xml:space="preserve"> </w:t>
-            </w:r>
-            <w:bookmarkStart w:id="10" w:name="_GoBack"/>
-            <w:bookmarkEnd w:id="10"/>
             <w:r>
               <w:t>honey</w:t>
             </w:r>
@@ -1648,6 +1411,16 @@
                 <w:lang w:val="ru-RU"/>
               </w:rPr>
             </w:pPr>
+            <m:oMathPara>
+              <m:oMath>
+                <m:r>
+                  <w:rPr>
+                    <w:rFonts w:ascii="Cambria Math" w:hAnsi="Cambria Math"/>
+                  </w:rPr>
+                  <m:t>Vwphc</m:t>
+                </m:r>
+              </m:oMath>
+            </m:oMathPara>
           </w:p>
         </w:tc>
         <w:tc>
@@ -1660,6 +1433,144 @@
                 <w:lang w:val="ru-RU"/>
               </w:rPr>
             </w:pPr>
+            <w:r>
+              <w:rPr>
+                <w:lang w:val="ru-RU"/>
+              </w:rPr>
+              <w:t>Скорость</w:t>
+            </w:r>
+            <w:r>
+              <w:rPr>
+                <w:lang w:val="ru-RU"/>
+              </w:rPr>
+              <w:t xml:space="preserve"> </w:t>
+            </w:r>
+            <w:r>
+              <w:rPr>
+                <w:lang w:val="ru-RU"/>
+              </w:rPr>
+              <w:t>потребления</w:t>
+            </w:r>
+            <w:r>
+              <w:rPr>
+                <w:lang w:val="ru-RU"/>
+              </w:rPr>
+              <w:t xml:space="preserve"> </w:t>
+            </w:r>
+            <w:r>
+              <w:rPr>
+                <w:lang w:val="ru-RU"/>
+              </w:rPr>
+              <w:t>меда</w:t>
+            </w:r>
+            <w:r>
+              <w:rPr>
+                <w:lang w:val="ru-RU"/>
+              </w:rPr>
+              <w:t xml:space="preserve"> </w:t>
+            </w:r>
+            <w:r>
+              <w:rPr>
+                <w:lang w:val="ru-RU"/>
+              </w:rPr>
+              <w:t>одной</w:t>
+            </w:r>
+            <w:r>
+              <w:rPr>
+                <w:lang w:val="ru-RU"/>
+              </w:rPr>
+              <w:t xml:space="preserve"> </w:t>
+            </w:r>
+            <w:r>
+              <w:rPr>
+                <w:lang w:val="ru-RU"/>
+              </w:rPr>
+              <w:t>лечинкой</w:t>
+            </w:r>
+            <w:r>
+              <w:rPr>
+                <w:lang w:val="ru-RU"/>
+              </w:rPr>
+              <w:t xml:space="preserve"> </w:t>
+            </w:r>
+            <w:r>
+              <w:rPr>
+                <w:lang w:val="ru-RU"/>
+              </w:rPr>
+              <w:t>рабочей</w:t>
+            </w:r>
+            <w:r>
+              <w:rPr>
+                <w:lang w:val="ru-RU"/>
+              </w:rPr>
+              <w:t xml:space="preserve"> </w:t>
+            </w:r>
+            <w:r>
+              <w:rPr>
+                <w:lang w:val="ru-RU"/>
+              </w:rPr>
+              <w:t xml:space="preserve">пчелы </w:t>
+            </w:r>
+            <w:r>
+              <w:rPr>
+                <w:lang w:val="ru-RU"/>
+              </w:rPr>
+              <w:t>(</w:t>
+            </w:r>
+            <w:r>
+              <w:t>velocity</w:t>
+            </w:r>
+            <w:r>
+              <w:rPr>
+                <w:lang w:val="ru-RU"/>
+              </w:rPr>
+              <w:t xml:space="preserve"> </w:t>
+            </w:r>
+            <w:r>
+              <w:t>worker</w:t>
+            </w:r>
+            <w:r>
+              <w:rPr>
+                <w:lang w:val="ru-RU"/>
+              </w:rPr>
+              <w:t xml:space="preserve"> </w:t>
+            </w:r>
+            <w:r>
+              <w:t>bee</w:t>
+            </w:r>
+            <w:r>
+              <w:rPr>
+                <w:lang w:val="ru-RU"/>
+              </w:rPr>
+              <w:t xml:space="preserve"> </w:t>
+            </w:r>
+            <w:r>
+              <w:t>pupa</w:t>
+            </w:r>
+            <w:r>
+              <w:rPr>
+                <w:lang w:val="ru-RU"/>
+              </w:rPr>
+              <w:t xml:space="preserve"> </w:t>
+            </w:r>
+            <w:r>
+              <w:t>honey</w:t>
+            </w:r>
+            <w:r>
+              <w:rPr>
+                <w:lang w:val="ru-RU"/>
+              </w:rPr>
+              <w:t xml:space="preserve"> </w:t>
+            </w:r>
+            <w:r>
+              <w:t>consuming</w:t>
+            </w:r>
+            <w:r>
+              <w:rPr>
+                <w:lang w:val="ru-RU"/>
+              </w:rPr>
+              <w:t>)</w:t>
+            </w:r>
           </w:p>
         </w:tc>
       </w:tr>
@@ -1672,6 +1583,952 @@
             <w:pPr>
               <w:rPr>
                 <w:rFonts w:ascii="Calibri" w:eastAsia="Calibri" w:hAnsi="Calibri" w:cs="Times New Roman"/>
+                <w:lang w:val="ru-RU"/>
+              </w:rPr>
+            </w:pPr>
+            <m:oMathPara>
+              <m:oMath>
+                <m:r>
+                  <w:rPr>
+                    <w:rFonts w:ascii="Cambria Math" w:hAnsi="Cambria Math"/>
+                  </w:rPr>
+                  <m:t>Vdphc</m:t>
+                </m:r>
+              </m:oMath>
+            </m:oMathPara>
+          </w:p>
+        </w:tc>
+        <w:tc>
+          <w:tcPr>
+            <w:tcW w:w="7555" w:type="dxa"/>
+          </w:tcPr>
+          <w:p>
+            <w:pPr>
+              <w:rPr>
+                <w:lang w:val="ru-RU"/>
+              </w:rPr>
+            </w:pPr>
+            <w:r>
+              <w:rPr>
+                <w:lang w:val="ru-RU"/>
+              </w:rPr>
+              <w:t>Скорость</w:t>
+            </w:r>
+            <w:r>
+              <w:rPr>
+                <w:lang w:val="ru-RU"/>
+              </w:rPr>
+              <w:t xml:space="preserve"> </w:t>
+            </w:r>
+            <w:r>
+              <w:rPr>
+                <w:lang w:val="ru-RU"/>
+              </w:rPr>
+              <w:t>потребления</w:t>
+            </w:r>
+            <w:r>
+              <w:rPr>
+                <w:lang w:val="ru-RU"/>
+              </w:rPr>
+              <w:t xml:space="preserve"> </w:t>
+            </w:r>
+            <w:r>
+              <w:rPr>
+                <w:lang w:val="ru-RU"/>
+              </w:rPr>
+              <w:t>меда</w:t>
+            </w:r>
+            <w:r>
+              <w:rPr>
+                <w:lang w:val="ru-RU"/>
+              </w:rPr>
+              <w:t xml:space="preserve"> </w:t>
+            </w:r>
+            <w:r>
+              <w:rPr>
+                <w:lang w:val="ru-RU"/>
+              </w:rPr>
+              <w:t>одной</w:t>
+            </w:r>
+            <w:r>
+              <w:rPr>
+                <w:lang w:val="ru-RU"/>
+              </w:rPr>
+              <w:t xml:space="preserve"> </w:t>
+            </w:r>
+            <w:r>
+              <w:rPr>
+                <w:lang w:val="ru-RU"/>
+              </w:rPr>
+              <w:t>лечинкой</w:t>
+            </w:r>
+            <w:r>
+              <w:rPr>
+                <w:lang w:val="ru-RU"/>
+              </w:rPr>
+              <w:t xml:space="preserve"> </w:t>
+            </w:r>
+            <w:r>
+              <w:rPr>
+                <w:lang w:val="ru-RU"/>
+              </w:rPr>
+              <w:t>трутя</w:t>
+            </w:r>
+            <w:r>
+              <w:rPr>
+                <w:lang w:val="ru-RU"/>
+              </w:rPr>
+              <w:t xml:space="preserve"> (</w:t>
+            </w:r>
+            <w:r>
+              <w:t>velocity</w:t>
+            </w:r>
+            <w:r>
+              <w:rPr>
+                <w:lang w:val="ru-RU"/>
+              </w:rPr>
+              <w:t xml:space="preserve"> </w:t>
+            </w:r>
+            <w:r>
+              <w:t>drone</w:t>
+            </w:r>
+            <w:r>
+              <w:rPr>
+                <w:lang w:val="ru-RU"/>
+              </w:rPr>
+              <w:t xml:space="preserve"> </w:t>
+            </w:r>
+            <w:r>
+              <w:t>pupa</w:t>
+            </w:r>
+            <w:r>
+              <w:rPr>
+                <w:lang w:val="ru-RU"/>
+              </w:rPr>
+              <w:t xml:space="preserve"> </w:t>
+            </w:r>
+            <w:r>
+              <w:t>honey</w:t>
+            </w:r>
+            <w:r>
+              <w:rPr>
+                <w:lang w:val="ru-RU"/>
+              </w:rPr>
+              <w:t xml:space="preserve"> </w:t>
+            </w:r>
+            <w:r>
+              <w:t>consuming</w:t>
+            </w:r>
+            <w:r>
+              <w:rPr>
+                <w:lang w:val="ru-RU"/>
+              </w:rPr>
+              <w:t>)</w:t>
+            </w:r>
+          </w:p>
+        </w:tc>
+      </w:tr>
+    </w:tbl>
+    <w:p>
+      <w:pPr>
+        <w:rPr>
+          <w:lang w:val="ru-RU"/>
+        </w:rPr>
+      </w:pPr>
+    </w:p>
+    <w:p>
+      <w:pPr>
+        <w:rPr>
+          <w:lang w:val="ru-RU"/>
+        </w:rPr>
+      </w:pPr>
+      <w:r>
+        <w:rPr>
+          <w:lang w:val="ru-RU"/>
+        </w:rPr>
+        <w:t>Определение некоторых функций:</w:t>
+      </w:r>
+    </w:p>
+    <w:tbl>
+      <w:tblPr>
+        <w:tblStyle w:val="TableGrid"/>
+        <w:tblW w:w="0" w:type="auto"/>
+        <w:tblLook w:val="04A0" w:firstRow="1" w:lastRow="0" w:firstColumn="1" w:lastColumn="0" w:noHBand="0" w:noVBand="1"/>
+      </w:tblPr>
+      <w:tblGrid>
+        <w:gridCol w:w="1795"/>
+        <w:gridCol w:w="7555"/>
+      </w:tblGrid>
+      <w:tr>
+        <w:tc>
+          <w:tcPr>
+            <w:tcW w:w="1795" w:type="dxa"/>
+          </w:tcPr>
+          <w:p>
+            <w:pPr>
+              <w:rPr>
+                <w:lang w:val="ru-RU"/>
+              </w:rPr>
+            </w:pPr>
+            <m:oMathPara>
+              <m:oMath>
+                <m:r>
+                  <w:rPr>
+                    <w:rFonts w:ascii="Cambria Math" w:hAnsi="Cambria Math"/>
+                  </w:rPr>
+                  <m:t>x</m:t>
+                </m:r>
+                <m:r>
+                  <w:rPr>
+                    <w:rFonts w:ascii="Cambria Math" w:hAnsi="Cambria Math"/>
+                  </w:rPr>
+                  <m:t>'</m:t>
+                </m:r>
+                <m:r>
+                  <w:rPr>
+                    <w:rFonts w:ascii="Cambria Math" w:hAnsi="Cambria Math"/>
+                  </w:rPr>
+                  <m:t>(t)</m:t>
+                </m:r>
+              </m:oMath>
+            </m:oMathPara>
+          </w:p>
+        </w:tc>
+        <w:tc>
+          <w:tcPr>
+            <w:tcW w:w="7555" w:type="dxa"/>
+          </w:tcPr>
+          <w:p>
+            <w:pPr>
+              <w:rPr>
+                <w:rFonts w:eastAsiaTheme="minorEastAsia"/>
+              </w:rPr>
+            </w:pPr>
+            <m:oMathPara>
+              <m:oMath>
+                <m:r>
+                  <w:rPr>
+                    <w:rFonts w:ascii="Cambria Math" w:hAnsi="Cambria Math"/>
+                  </w:rPr>
+                  <m:t>n</m:t>
+                </m:r>
+                <m:d>
+                  <m:dPr>
+                    <m:ctrlPr>
+                      <w:rPr>
+                        <w:rFonts w:ascii="Cambria Math" w:hAnsi="Cambria Math"/>
+                        <w:i/>
+                      </w:rPr>
+                    </m:ctrlPr>
+                  </m:dPr>
+                  <m:e>
+                    <m:r>
+                      <w:rPr>
+                        <w:rFonts w:ascii="Cambria Math" w:hAnsi="Cambria Math"/>
+                      </w:rPr>
+                      <m:t>t</m:t>
+                    </m:r>
+                  </m:e>
+                </m:d>
+                <m:r>
+                  <w:rPr>
+                    <w:rFonts w:ascii="Cambria Math" w:hAnsi="Cambria Math"/>
+                  </w:rPr>
+                  <m:t>*</m:t>
+                </m:r>
+                <m:sSubSup>
+                  <m:sSubSupPr>
+                    <m:ctrlPr>
+                      <w:rPr>
+                        <w:rFonts w:ascii="Cambria Math" w:hAnsi="Cambria Math"/>
+                        <w:i/>
+                      </w:rPr>
+                    </m:ctrlPr>
+                  </m:sSubSupPr>
+                  <m:e>
+                    <m:r>
+                      <w:rPr>
+                        <w:rFonts w:ascii="Cambria Math" w:hAnsi="Cambria Math"/>
+                      </w:rPr>
+                      <m:t>x</m:t>
+                    </m:r>
+                  </m:e>
+                  <m:sub>
+                    <m:r>
+                      <w:rPr>
+                        <w:rFonts w:ascii="Cambria Math" w:hAnsi="Cambria Math"/>
+                      </w:rPr>
+                      <m:t>1</m:t>
+                    </m:r>
+                  </m:sub>
+                  <m:sup>
+                    <m:r>
+                      <w:rPr>
+                        <w:rFonts w:ascii="Cambria Math" w:hAnsi="Cambria Math"/>
+                      </w:rPr>
+                      <m:t>'</m:t>
+                    </m:r>
+                  </m:sup>
+                </m:sSubSup>
+                <m:d>
+                  <m:dPr>
+                    <m:ctrlPr>
+                      <w:rPr>
+                        <w:rFonts w:ascii="Cambria Math" w:hAnsi="Cambria Math"/>
+                        <w:i/>
+                      </w:rPr>
+                    </m:ctrlPr>
+                  </m:dPr>
+                  <m:e>
+                    <m:r>
+                      <w:rPr>
+                        <w:rFonts w:ascii="Cambria Math" w:hAnsi="Cambria Math"/>
+                      </w:rPr>
+                      <m:t>t</m:t>
+                    </m:r>
+                  </m:e>
+                </m:d>
+                <m:r>
+                  <w:rPr>
+                    <w:rFonts w:ascii="Cambria Math" w:hAnsi="Cambria Math"/>
+                  </w:rPr>
+                  <m:t>-(</m:t>
+                </m:r>
+              </m:oMath>
+            </m:oMathPara>
+          </w:p>
+          <w:p>
+            <w:pPr>
+              <w:rPr>
+                <w:rFonts w:eastAsiaTheme="minorEastAsia"/>
+              </w:rPr>
+            </w:pPr>
+            <m:oMathPara>
+              <m:oMath>
+                <m:r>
+                  <w:rPr>
+                    <w:rFonts w:ascii="Cambria Math" w:hAnsi="Cambria Math"/>
+                  </w:rPr>
+                  <m:t>Vwhc</m:t>
+                </m:r>
+                <m:r>
+                  <w:rPr>
+                    <w:rFonts w:ascii="Cambria Math" w:hAnsi="Cambria Math"/>
+                  </w:rPr>
+                  <m:t>*</m:t>
+                </m:r>
+                <m:r>
+                  <w:rPr>
+                    <w:rFonts w:ascii="Cambria Math" w:hAnsi="Cambria Math"/>
+                  </w:rPr>
+                  <m:t>nw</m:t>
+                </m:r>
+                <m:d>
+                  <m:dPr>
+                    <m:ctrlPr>
+                      <w:rPr>
+                        <w:rFonts w:ascii="Cambria Math" w:hAnsi="Cambria Math"/>
+                        <w:i/>
+                      </w:rPr>
+                    </m:ctrlPr>
+                  </m:dPr>
+                  <m:e>
+                    <m:r>
+                      <w:rPr>
+                        <w:rFonts w:ascii="Cambria Math" w:hAnsi="Cambria Math"/>
+                      </w:rPr>
+                      <m:t>t</m:t>
+                    </m:r>
+                  </m:e>
+                </m:d>
+                <m:r>
+                  <w:rPr>
+                    <w:rFonts w:ascii="Cambria Math" w:hAnsi="Cambria Math"/>
+                  </w:rPr>
+                  <m:t xml:space="preserve"> + Vd</m:t>
+                </m:r>
+                <m:r>
+                  <w:rPr>
+                    <w:rFonts w:ascii="Cambria Math" w:hAnsi="Cambria Math"/>
+                  </w:rPr>
+                  <m:t>hc*</m:t>
+                </m:r>
+                <m:r>
+                  <w:rPr>
+                    <w:rFonts w:ascii="Cambria Math" w:hAnsi="Cambria Math"/>
+                  </w:rPr>
+                  <m:t>nd</m:t>
+                </m:r>
+                <m:d>
+                  <m:dPr>
+                    <m:ctrlPr>
+                      <w:rPr>
+                        <w:rFonts w:ascii="Cambria Math" w:hAnsi="Cambria Math"/>
+                        <w:i/>
+                      </w:rPr>
+                    </m:ctrlPr>
+                  </m:dPr>
+                  <m:e>
+                    <m:r>
+                      <w:rPr>
+                        <w:rFonts w:ascii="Cambria Math" w:hAnsi="Cambria Math"/>
+                      </w:rPr>
+                      <m:t>t</m:t>
+                    </m:r>
+                  </m:e>
+                </m:d>
+                <m:r>
+                  <w:rPr>
+                    <w:rFonts w:ascii="Cambria Math" w:hAnsi="Cambria Math"/>
+                  </w:rPr>
+                  <m:t xml:space="preserve"> + </m:t>
+                </m:r>
+                <m:r>
+                  <w:rPr>
+                    <w:rFonts w:ascii="Cambria Math" w:hAnsi="Cambria Math"/>
+                  </w:rPr>
+                  <m:t>Vw</m:t>
+                </m:r>
+                <m:r>
+                  <w:rPr>
+                    <w:rFonts w:ascii="Cambria Math" w:hAnsi="Cambria Math"/>
+                  </w:rPr>
+                  <m:t>p</m:t>
+                </m:r>
+                <m:r>
+                  <w:rPr>
+                    <w:rFonts w:ascii="Cambria Math" w:hAnsi="Cambria Math"/>
+                  </w:rPr>
+                  <m:t>hc*nw</m:t>
+                </m:r>
+                <m:r>
+                  <w:rPr>
+                    <w:rFonts w:ascii="Cambria Math" w:hAnsi="Cambria Math"/>
+                  </w:rPr>
+                  <m:t>p</m:t>
+                </m:r>
+                <m:d>
+                  <m:dPr>
+                    <m:ctrlPr>
+                      <w:rPr>
+                        <w:rFonts w:ascii="Cambria Math" w:hAnsi="Cambria Math"/>
+                        <w:i/>
+                      </w:rPr>
+                    </m:ctrlPr>
+                  </m:dPr>
+                  <m:e>
+                    <m:r>
+                      <w:rPr>
+                        <w:rFonts w:ascii="Cambria Math" w:hAnsi="Cambria Math"/>
+                      </w:rPr>
+                      <m:t>t</m:t>
+                    </m:r>
+                  </m:e>
+                </m:d>
+                <m:r>
+                  <w:rPr>
+                    <w:rFonts w:ascii="Cambria Math" w:hAnsi="Cambria Math"/>
+                  </w:rPr>
+                  <m:t xml:space="preserve"> + Vdp</m:t>
+                </m:r>
+                <m:r>
+                  <w:rPr>
+                    <w:rFonts w:ascii="Cambria Math" w:hAnsi="Cambria Math"/>
+                  </w:rPr>
+                  <m:t>hc*</m:t>
+                </m:r>
+                <m:r>
+                  <w:rPr>
+                    <w:rFonts w:ascii="Cambria Math" w:hAnsi="Cambria Math"/>
+                  </w:rPr>
+                  <m:t>ndp</m:t>
+                </m:r>
+                <m:d>
+                  <m:dPr>
+                    <m:ctrlPr>
+                      <w:rPr>
+                        <w:rFonts w:ascii="Cambria Math" w:hAnsi="Cambria Math"/>
+                        <w:i/>
+                      </w:rPr>
+                    </m:ctrlPr>
+                  </m:dPr>
+                  <m:e>
+                    <m:r>
+                      <w:rPr>
+                        <w:rFonts w:ascii="Cambria Math" w:hAnsi="Cambria Math"/>
+                      </w:rPr>
+                      <m:t>t</m:t>
+                    </m:r>
+                  </m:e>
+                </m:d>
+              </m:oMath>
+            </m:oMathPara>
+          </w:p>
+          <w:p>
+            <w:pPr>
+              <w:rPr>
+                <w:lang w:val="ru-RU"/>
+              </w:rPr>
+            </w:pPr>
+            <m:oMathPara>
+              <m:oMath>
+                <m:r>
+                  <w:rPr>
+                    <w:rFonts w:ascii="Cambria Math" w:hAnsi="Cambria Math"/>
+                  </w:rPr>
+                  <m:t>)</m:t>
+                </m:r>
+              </m:oMath>
+            </m:oMathPara>
+          </w:p>
+        </w:tc>
+      </w:tr>
+      <w:tr>
+        <w:tc>
+          <w:tcPr>
+            <w:tcW w:w="1795" w:type="dxa"/>
+          </w:tcPr>
+          <w:p>
+            <w:pPr>
+              <w:rPr>
+                <w:lang w:val="ru-RU"/>
+              </w:rPr>
+            </w:pPr>
+            <m:oMathPara>
+              <m:oMath>
+                <m:r>
+                  <w:rPr>
+                    <w:rFonts w:ascii="Cambria Math" w:hAnsi="Cambria Math"/>
+                  </w:rPr>
+                  <m:t>nw</m:t>
+                </m:r>
+                <m:r>
+                  <w:rPr>
+                    <w:rFonts w:ascii="Cambria Math" w:hAnsi="Cambria Math"/>
+                  </w:rPr>
+                  <m:t>(t)</m:t>
+                </m:r>
+              </m:oMath>
+            </m:oMathPara>
+          </w:p>
+        </w:tc>
+        <w:tc>
+          <w:tcPr>
+            <w:tcW w:w="7555" w:type="dxa"/>
+          </w:tcPr>
+          <w:p>
+            <w:pPr>
+              <w:rPr>
+                <w:lang w:val="ru-RU"/>
+              </w:rPr>
+            </w:pPr>
+            <m:oMathPara>
+              <m:oMath>
+                <m:nary>
+                  <m:naryPr>
+                    <m:limLoc m:val="undOvr"/>
+                    <m:ctrlPr>
+                      <w:rPr>
+                        <w:rFonts w:ascii="Cambria Math" w:hAnsi="Cambria Math"/>
+                        <w:i/>
+                      </w:rPr>
+                    </m:ctrlPr>
+                  </m:naryPr>
+                  <m:sub>
+                    <m:r>
+                      <w:rPr>
+                        <w:rFonts w:ascii="Cambria Math" w:hAnsi="Cambria Math"/>
+                      </w:rPr>
+                      <m:t xml:space="preserve">t - </m:t>
+                    </m:r>
+                    <m:r>
+                      <w:rPr>
+                        <w:rFonts w:ascii="Cambria Math" w:hAnsi="Cambria Math"/>
+                      </w:rPr>
+                      <m:t xml:space="preserve">Tw - </m:t>
+                    </m:r>
+                    <m:r>
+                      <w:rPr>
+                        <w:rFonts w:ascii="Cambria Math" w:hAnsi="Cambria Math"/>
+                      </w:rPr>
+                      <m:t>Twp</m:t>
+                    </m:r>
+                  </m:sub>
+                  <m:sup>
+                    <m:r>
+                      <w:rPr>
+                        <w:rFonts w:ascii="Cambria Math" w:hAnsi="Cambria Math"/>
+                      </w:rPr>
+                      <m:t>t</m:t>
+                    </m:r>
+                    <m:r>
+                      <w:rPr>
+                        <w:rFonts w:ascii="Cambria Math" w:hAnsi="Cambria Math"/>
+                      </w:rPr>
+                      <m:t xml:space="preserve"> </m:t>
+                    </m:r>
+                    <m:r>
+                      <w:rPr>
+                        <w:rFonts w:ascii="Cambria Math" w:hAnsi="Cambria Math"/>
+                      </w:rPr>
+                      <m:t>- Twp</m:t>
+                    </m:r>
+                  </m:sup>
+                  <m:e>
+                    <m:r>
+                      <w:rPr>
+                        <w:rFonts w:ascii="Cambria Math" w:hAnsi="Cambria Math"/>
+                      </w:rPr>
+                      <m:t>Vwpl(t)</m:t>
+                    </m:r>
+                  </m:e>
+                </m:nary>
+              </m:oMath>
+            </m:oMathPara>
+          </w:p>
+        </w:tc>
+      </w:tr>
+      <w:tr>
+        <w:tc>
+          <w:tcPr>
+            <w:tcW w:w="1795" w:type="dxa"/>
+          </w:tcPr>
+          <w:p>
+            <w:pPr>
+              <w:rPr>
+                <w:lang w:val="ru-RU"/>
+              </w:rPr>
+            </w:pPr>
+            <m:oMathPara>
+              <m:oMath>
+                <m:r>
+                  <w:rPr>
+                    <w:rFonts w:ascii="Cambria Math" w:hAnsi="Cambria Math"/>
+                  </w:rPr>
+                  <m:t>nd(t)</m:t>
+                </m:r>
+              </m:oMath>
+            </m:oMathPara>
+          </w:p>
+        </w:tc>
+        <w:tc>
+          <w:tcPr>
+            <w:tcW w:w="7555" w:type="dxa"/>
+          </w:tcPr>
+          <w:p>
+            <w:pPr>
+              <w:rPr>
+                <w:lang w:val="ru-RU"/>
+              </w:rPr>
+            </w:pPr>
+            <m:oMathPara>
+              <m:oMath>
+                <m:nary>
+                  <m:naryPr>
+                    <m:limLoc m:val="undOvr"/>
+                    <m:ctrlPr>
+                      <w:rPr>
+                        <w:rFonts w:ascii="Cambria Math" w:hAnsi="Cambria Math"/>
+                        <w:i/>
+                      </w:rPr>
+                    </m:ctrlPr>
+                  </m:naryPr>
+                  <m:sub>
+                    <m:r>
+                      <w:rPr>
+                        <w:rFonts w:ascii="Cambria Math" w:hAnsi="Cambria Math"/>
+                      </w:rPr>
+                      <m:t xml:space="preserve">t </m:t>
+                    </m:r>
+                    <m:r>
+                      <w:rPr>
+                        <w:rFonts w:ascii="Cambria Math" w:hAnsi="Cambria Math"/>
+                      </w:rPr>
+                      <m:t>- Td</m:t>
+                    </m:r>
+                    <m:r>
+                      <w:rPr>
+                        <w:rFonts w:ascii="Cambria Math" w:hAnsi="Cambria Math"/>
+                      </w:rPr>
+                      <m:t xml:space="preserve"> </m:t>
+                    </m:r>
+                    <m:r>
+                      <w:rPr>
+                        <w:rFonts w:ascii="Cambria Math" w:hAnsi="Cambria Math"/>
+                      </w:rPr>
+                      <m:t xml:space="preserve">- </m:t>
+                    </m:r>
+                    <m:r>
+                      <w:rPr>
+                        <w:rFonts w:ascii="Cambria Math" w:hAnsi="Cambria Math"/>
+                      </w:rPr>
+                      <m:t>Td</m:t>
+                    </m:r>
+                    <m:r>
+                      <w:rPr>
+                        <w:rFonts w:ascii="Cambria Math" w:hAnsi="Cambria Math"/>
+                      </w:rPr>
+                      <m:t>p</m:t>
+                    </m:r>
+                  </m:sub>
+                  <m:sup>
+                    <m:r>
+                      <w:rPr>
+                        <w:rFonts w:ascii="Cambria Math" w:hAnsi="Cambria Math"/>
+                      </w:rPr>
+                      <m:t>t</m:t>
+                    </m:r>
+                    <m:r>
+                      <w:rPr>
+                        <w:rFonts w:ascii="Cambria Math" w:hAnsi="Cambria Math"/>
+                      </w:rPr>
+                      <m:t xml:space="preserve"> </m:t>
+                    </m:r>
+                    <m:r>
+                      <w:rPr>
+                        <w:rFonts w:ascii="Cambria Math" w:hAnsi="Cambria Math"/>
+                      </w:rPr>
+                      <m:t>- Tdp</m:t>
+                    </m:r>
+                    <w:bookmarkStart w:id="10" w:name="_GoBack"/>
+                    <w:bookmarkEnd w:id="10"/>
+                  </m:sup>
+                  <m:e>
+                    <m:r>
+                      <w:rPr>
+                        <w:rFonts w:ascii="Cambria Math" w:hAnsi="Cambria Math"/>
+                      </w:rPr>
+                      <m:t>Vdpl(t)</m:t>
+                    </m:r>
+                  </m:e>
+                </m:nary>
+              </m:oMath>
+            </m:oMathPara>
+          </w:p>
+        </w:tc>
+      </w:tr>
+      <w:tr>
+        <w:tc>
+          <w:tcPr>
+            <w:tcW w:w="1795" w:type="dxa"/>
+          </w:tcPr>
+          <w:p>
+            <w:pPr>
+              <w:rPr>
+                <w:lang w:val="ru-RU"/>
+              </w:rPr>
+            </w:pPr>
+            <m:oMathPara>
+              <m:oMath>
+                <m:r>
+                  <w:rPr>
+                    <w:rFonts w:ascii="Cambria Math" w:hAnsi="Cambria Math"/>
+                  </w:rPr>
+                  <m:t>nwp(t)</m:t>
+                </m:r>
+              </m:oMath>
+            </m:oMathPara>
+          </w:p>
+        </w:tc>
+        <w:tc>
+          <w:tcPr>
+            <w:tcW w:w="7555" w:type="dxa"/>
+          </w:tcPr>
+          <w:p>
+            <w:pPr>
+              <w:rPr>
+                <w:lang w:val="ru-RU"/>
+              </w:rPr>
+            </w:pPr>
+            <m:oMathPara>
+              <m:oMath>
+                <m:nary>
+                  <m:naryPr>
+                    <m:limLoc m:val="undOvr"/>
+                    <m:ctrlPr>
+                      <w:rPr>
+                        <w:rFonts w:ascii="Cambria Math" w:hAnsi="Cambria Math"/>
+                        <w:i/>
+                      </w:rPr>
+                    </m:ctrlPr>
+                  </m:naryPr>
+                  <m:sub>
+                    <m:r>
+                      <w:rPr>
+                        <w:rFonts w:ascii="Cambria Math" w:hAnsi="Cambria Math"/>
+                      </w:rPr>
+                      <m:t>t - Twp</m:t>
+                    </m:r>
+                  </m:sub>
+                  <m:sup>
+                    <m:r>
+                      <w:rPr>
+                        <w:rFonts w:ascii="Cambria Math" w:hAnsi="Cambria Math"/>
+                      </w:rPr>
+                      <m:t>t</m:t>
+                    </m:r>
+                  </m:sup>
+                  <m:e>
+                    <m:r>
+                      <w:rPr>
+                        <w:rFonts w:ascii="Cambria Math" w:hAnsi="Cambria Math"/>
+                      </w:rPr>
+                      <m:t>Vwpl(t)</m:t>
+                    </m:r>
+                  </m:e>
+                </m:nary>
+              </m:oMath>
+            </m:oMathPara>
+          </w:p>
+        </w:tc>
+      </w:tr>
+      <w:tr>
+        <w:tc>
+          <w:tcPr>
+            <w:tcW w:w="1795" w:type="dxa"/>
+          </w:tcPr>
+          <w:p>
+            <w:pPr>
+              <w:rPr>
+                <w:lang w:val="ru-RU"/>
+              </w:rPr>
+            </w:pPr>
+            <m:oMathPara>
+              <m:oMath>
+                <m:r>
+                  <w:rPr>
+                    <w:rFonts w:ascii="Cambria Math" w:hAnsi="Cambria Math"/>
+                  </w:rPr>
+                  <m:t>ndp(t)</m:t>
+                </m:r>
+              </m:oMath>
+            </m:oMathPara>
+          </w:p>
+        </w:tc>
+        <w:tc>
+          <w:tcPr>
+            <w:tcW w:w="7555" w:type="dxa"/>
+          </w:tcPr>
+          <w:p>
+            <w:pPr>
+              <w:rPr>
+                <w:lang w:val="ru-RU"/>
+              </w:rPr>
+            </w:pPr>
+            <m:oMathPara>
+              <m:oMath>
+                <m:nary>
+                  <m:naryPr>
+                    <m:limLoc m:val="undOvr"/>
+                    <m:ctrlPr>
+                      <w:rPr>
+                        <w:rFonts w:ascii="Cambria Math" w:hAnsi="Cambria Math"/>
+                        <w:i/>
+                      </w:rPr>
+                    </m:ctrlPr>
+                  </m:naryPr>
+                  <m:sub>
+                    <m:r>
+                      <w:rPr>
+                        <w:rFonts w:ascii="Cambria Math" w:hAnsi="Cambria Math"/>
+                      </w:rPr>
+                      <m:t xml:space="preserve">t - </m:t>
+                    </m:r>
+                    <m:r>
+                      <w:rPr>
+                        <w:rFonts w:ascii="Cambria Math" w:hAnsi="Cambria Math"/>
+                      </w:rPr>
+                      <m:t>Td</m:t>
+                    </m:r>
+                    <m:r>
+                      <w:rPr>
+                        <w:rFonts w:ascii="Cambria Math" w:hAnsi="Cambria Math"/>
+                      </w:rPr>
+                      <m:t>p</m:t>
+                    </m:r>
+                  </m:sub>
+                  <m:sup>
+                    <m:r>
+                      <w:rPr>
+                        <w:rFonts w:ascii="Cambria Math" w:hAnsi="Cambria Math"/>
+                      </w:rPr>
+                      <m:t>t</m:t>
+                    </m:r>
+                  </m:sup>
+                  <m:e>
+                    <m:r>
+                      <w:rPr>
+                        <w:rFonts w:ascii="Cambria Math" w:hAnsi="Cambria Math"/>
+                      </w:rPr>
+                      <m:t>Vdpl(t)</m:t>
+                    </m:r>
+                  </m:e>
+                </m:nary>
+              </m:oMath>
+            </m:oMathPara>
+          </w:p>
+        </w:tc>
+      </w:tr>
+      <w:tr>
+        <w:tc>
+          <w:tcPr>
+            <w:tcW w:w="1795" w:type="dxa"/>
+          </w:tcPr>
+          <w:p>
+            <w:pPr>
+              <w:rPr>
+                <w:lang w:val="ru-RU"/>
+              </w:rPr>
+            </w:pPr>
+          </w:p>
+        </w:tc>
+        <w:tc>
+          <w:tcPr>
+            <w:tcW w:w="7555" w:type="dxa"/>
+          </w:tcPr>
+          <w:p>
+            <w:pPr>
+              <w:rPr>
+                <w:lang w:val="ru-RU"/>
+              </w:rPr>
+            </w:pPr>
+          </w:p>
+        </w:tc>
+      </w:tr>
+      <w:tr>
+        <w:tc>
+          <w:tcPr>
+            <w:tcW w:w="1795" w:type="dxa"/>
+          </w:tcPr>
+          <w:p>
+            <w:pPr>
+              <w:rPr>
+                <w:lang w:val="ru-RU"/>
+              </w:rPr>
+            </w:pPr>
+          </w:p>
+        </w:tc>
+        <w:tc>
+          <w:tcPr>
+            <w:tcW w:w="7555" w:type="dxa"/>
+          </w:tcPr>
+          <w:p>
+            <w:pPr>
+              <w:rPr>
+                <w:lang w:val="ru-RU"/>
+              </w:rPr>
+            </w:pPr>
+          </w:p>
+        </w:tc>
+      </w:tr>
+      <w:tr>
+        <w:tc>
+          <w:tcPr>
+            <w:tcW w:w="1795" w:type="dxa"/>
+          </w:tcPr>
+          <w:p>
+            <w:pPr>
+              <w:rPr>
                 <w:lang w:val="ru-RU"/>
               </w:rPr>
             </w:pPr>

--- a/BeeModel/system of differential equations.docx
+++ b/BeeModel/system of differential equations.docx
@@ -705,7 +705,19 @@
               <w:rPr>
                 <w:lang w:val="ru-RU"/>
               </w:rPr>
-              <w:t>Скорость кладки лечинок (яиц) рабочих пчел (</w:t>
+              <w:t xml:space="preserve">Скорость кладки лечинок (яиц) </w:t>
+            </w:r>
+            <w:r>
+              <w:rPr>
+                <w:lang w:val="ru-RU"/>
+              </w:rPr>
+              <w:t>трутней</w:t>
+            </w:r>
+            <w:r>
+              <w:rPr>
+                <w:lang w:val="ru-RU"/>
+              </w:rPr>
+              <w:t xml:space="preserve"> (</w:t>
             </w:r>
             <w:r>
               <w:t>velocity</w:t>
@@ -794,19 +806,7 @@
               <w:rPr>
                 <w:lang w:val="ru-RU"/>
               </w:rPr>
-              <w:t xml:space="preserve">Период </w:t>
-            </w:r>
-            <w:r>
-              <w:rPr>
-                <w:lang w:val="ru-RU"/>
-              </w:rPr>
-              <w:t>жизни</w:t>
-            </w:r>
-            <w:r>
-              <w:rPr>
-                <w:lang w:val="ru-RU"/>
-              </w:rPr>
-              <w:t xml:space="preserve"> рабочей пчелы (</w:t>
+              <w:t>Период жизни рабочей пчелы (</w:t>
             </w:r>
             <w:r>
               <w:t>time</w:t>
@@ -836,10 +836,7 @@
               <w:t xml:space="preserve"> </w:t>
             </w:r>
             <w:r>
-              <w:t>be</w:t>
-            </w:r>
-            <w:r>
-              <w:t>e</w:t>
+              <w:t>bee</w:t>
             </w:r>
             <w:r>
               <w:rPr>
@@ -1011,10 +1008,7 @@
               <w:t xml:space="preserve"> </w:t>
             </w:r>
             <w:r>
-              <w:t>be</w:t>
-            </w:r>
-            <w:r>
-              <w:t>e</w:t>
+              <w:t>bee</w:t>
             </w:r>
             <w:r>
               <w:rPr>
@@ -1672,7 +1666,21 @@
               <w:rPr>
                 <w:lang w:val="ru-RU"/>
               </w:rPr>
-              <w:t>трутя</w:t>
+              <w:t>трут</w:t>
+            </w:r>
+            <w:r>
+              <w:rPr>
+                <w:lang w:val="ru-RU"/>
+              </w:rPr>
+              <w:t>н</w:t>
+            </w:r>
+            <w:bookmarkStart w:id="10" w:name="_GoBack"/>
+            <w:bookmarkEnd w:id="10"/>
+            <w:r>
+              <w:rPr>
+                <w:lang w:val="ru-RU"/>
+              </w:rPr>
+              <w:t>я</w:t>
             </w:r>
             <w:r>
               <w:rPr>
@@ -1776,19 +1784,7 @@
                   <w:rPr>
                     <w:rFonts w:ascii="Cambria Math" w:hAnsi="Cambria Math"/>
                   </w:rPr>
-                  <m:t>x</m:t>
-                </m:r>
-                <m:r>
-                  <w:rPr>
-                    <w:rFonts w:ascii="Cambria Math" w:hAnsi="Cambria Math"/>
-                  </w:rPr>
-                  <m:t>'</m:t>
-                </m:r>
-                <m:r>
-                  <w:rPr>
-                    <w:rFonts w:ascii="Cambria Math" w:hAnsi="Cambria Math"/>
-                  </w:rPr>
-                  <m:t>(t)</m:t>
+                  <m:t>x'(t)</m:t>
                 </m:r>
               </m:oMath>
             </m:oMathPara>
@@ -1909,19 +1905,7 @@
                   <w:rPr>
                     <w:rFonts w:ascii="Cambria Math" w:hAnsi="Cambria Math"/>
                   </w:rPr>
-                  <m:t>Vwhc</m:t>
-                </m:r>
-                <m:r>
-                  <w:rPr>
-                    <w:rFonts w:ascii="Cambria Math" w:hAnsi="Cambria Math"/>
-                  </w:rPr>
-                  <m:t>*</m:t>
-                </m:r>
-                <m:r>
-                  <w:rPr>
-                    <w:rFonts w:ascii="Cambria Math" w:hAnsi="Cambria Math"/>
-                  </w:rPr>
-                  <m:t>nw</m:t>
+                  <m:t>Vwhc*nw</m:t>
                 </m:r>
                 <m:d>
                   <m:dPr>
@@ -1945,19 +1929,7 @@
                   <w:rPr>
                     <w:rFonts w:ascii="Cambria Math" w:hAnsi="Cambria Math"/>
                   </w:rPr>
-                  <m:t xml:space="preserve"> + Vd</m:t>
-                </m:r>
-                <m:r>
-                  <w:rPr>
-                    <w:rFonts w:ascii="Cambria Math" w:hAnsi="Cambria Math"/>
-                  </w:rPr>
-                  <m:t>hc*</m:t>
-                </m:r>
-                <m:r>
-                  <w:rPr>
-                    <w:rFonts w:ascii="Cambria Math" w:hAnsi="Cambria Math"/>
-                  </w:rPr>
-                  <m:t>nd</m:t>
+                  <m:t xml:space="preserve"> + Vdhc*nd</m:t>
                 </m:r>
                 <m:d>
                   <m:dPr>
@@ -1981,31 +1953,7 @@
                   <w:rPr>
                     <w:rFonts w:ascii="Cambria Math" w:hAnsi="Cambria Math"/>
                   </w:rPr>
-                  <m:t xml:space="preserve"> + </m:t>
-                </m:r>
-                <m:r>
-                  <w:rPr>
-                    <w:rFonts w:ascii="Cambria Math" w:hAnsi="Cambria Math"/>
-                  </w:rPr>
-                  <m:t>Vw</m:t>
-                </m:r>
-                <m:r>
-                  <w:rPr>
-                    <w:rFonts w:ascii="Cambria Math" w:hAnsi="Cambria Math"/>
-                  </w:rPr>
-                  <m:t>p</m:t>
-                </m:r>
-                <m:r>
-                  <w:rPr>
-                    <w:rFonts w:ascii="Cambria Math" w:hAnsi="Cambria Math"/>
-                  </w:rPr>
-                  <m:t>hc*nw</m:t>
-                </m:r>
-                <m:r>
-                  <w:rPr>
-                    <w:rFonts w:ascii="Cambria Math" w:hAnsi="Cambria Math"/>
-                  </w:rPr>
-                  <m:t>p</m:t>
+                  <m:t xml:space="preserve"> + Vwphc*nwp</m:t>
                 </m:r>
                 <m:d>
                   <m:dPr>
@@ -2029,19 +1977,7 @@
                   <w:rPr>
                     <w:rFonts w:ascii="Cambria Math" w:hAnsi="Cambria Math"/>
                   </w:rPr>
-                  <m:t xml:space="preserve"> + Vdp</m:t>
-                </m:r>
-                <m:r>
-                  <w:rPr>
-                    <w:rFonts w:ascii="Cambria Math" w:hAnsi="Cambria Math"/>
-                  </w:rPr>
-                  <m:t>hc*</m:t>
-                </m:r>
-                <m:r>
-                  <w:rPr>
-                    <w:rFonts w:ascii="Cambria Math" w:hAnsi="Cambria Math"/>
-                  </w:rPr>
-                  <m:t>ndp</m:t>
+                  <m:t xml:space="preserve"> + Vdphc*ndp</m:t>
                 </m:r>
                 <m:d>
                   <m:dPr>
@@ -2100,13 +2036,7 @@
                   <w:rPr>
                     <w:rFonts w:ascii="Cambria Math" w:hAnsi="Cambria Math"/>
                   </w:rPr>
-                  <m:t>nw</m:t>
-                </m:r>
-                <m:r>
-                  <w:rPr>
-                    <w:rFonts w:ascii="Cambria Math" w:hAnsi="Cambria Math"/>
-                  </w:rPr>
-                  <m:t>(t)</m:t>
+                  <m:t>nw(t)</m:t>
                 </m:r>
               </m:oMath>
             </m:oMathPara>
@@ -2139,19 +2069,7 @@
                       <w:rPr>
                         <w:rFonts w:ascii="Cambria Math" w:hAnsi="Cambria Math"/>
                       </w:rPr>
-                      <m:t xml:space="preserve">t - </m:t>
-                    </m:r>
-                    <m:r>
-                      <w:rPr>
-                        <w:rFonts w:ascii="Cambria Math" w:hAnsi="Cambria Math"/>
-                      </w:rPr>
-                      <m:t xml:space="preserve">Tw - </m:t>
-                    </m:r>
-                    <m:r>
-                      <w:rPr>
-                        <w:rFonts w:ascii="Cambria Math" w:hAnsi="Cambria Math"/>
-                      </w:rPr>
-                      <m:t>Twp</m:t>
+                      <m:t>t - Tw - Twp</m:t>
                     </m:r>
                   </m:sub>
                   <m:sup>
@@ -2159,19 +2077,7 @@
                       <w:rPr>
                         <w:rFonts w:ascii="Cambria Math" w:hAnsi="Cambria Math"/>
                       </w:rPr>
-                      <m:t>t</m:t>
-                    </m:r>
-                    <m:r>
-                      <w:rPr>
-                        <w:rFonts w:ascii="Cambria Math" w:hAnsi="Cambria Math"/>
-                      </w:rPr>
-                      <m:t xml:space="preserve"> </m:t>
-                    </m:r>
-                    <m:r>
-                      <w:rPr>
-                        <w:rFonts w:ascii="Cambria Math" w:hAnsi="Cambria Math"/>
-                      </w:rPr>
-                      <m:t>- Twp</m:t>
+                      <m:t>t - Twp</m:t>
                     </m:r>
                   </m:sup>
                   <m:e>
@@ -2238,37 +2144,7 @@
                       <w:rPr>
                         <w:rFonts w:ascii="Cambria Math" w:hAnsi="Cambria Math"/>
                       </w:rPr>
-                      <m:t xml:space="preserve">t </m:t>
-                    </m:r>
-                    <m:r>
-                      <w:rPr>
-                        <w:rFonts w:ascii="Cambria Math" w:hAnsi="Cambria Math"/>
-                      </w:rPr>
-                      <m:t>- Td</m:t>
-                    </m:r>
-                    <m:r>
-                      <w:rPr>
-                        <w:rFonts w:ascii="Cambria Math" w:hAnsi="Cambria Math"/>
-                      </w:rPr>
-                      <m:t xml:space="preserve"> </m:t>
-                    </m:r>
-                    <m:r>
-                      <w:rPr>
-                        <w:rFonts w:ascii="Cambria Math" w:hAnsi="Cambria Math"/>
-                      </w:rPr>
-                      <m:t xml:space="preserve">- </m:t>
-                    </m:r>
-                    <m:r>
-                      <w:rPr>
-                        <w:rFonts w:ascii="Cambria Math" w:hAnsi="Cambria Math"/>
-                      </w:rPr>
-                      <m:t>Td</m:t>
-                    </m:r>
-                    <m:r>
-                      <w:rPr>
-                        <w:rFonts w:ascii="Cambria Math" w:hAnsi="Cambria Math"/>
-                      </w:rPr>
-                      <m:t>p</m:t>
+                      <m:t>t - Td - Tdp</m:t>
                     </m:r>
                   </m:sub>
                   <m:sup>
@@ -2276,22 +2152,8 @@
                       <w:rPr>
                         <w:rFonts w:ascii="Cambria Math" w:hAnsi="Cambria Math"/>
                       </w:rPr>
-                      <m:t>t</m:t>
+                      <m:t>t - Tdp</m:t>
                     </m:r>
-                    <m:r>
-                      <w:rPr>
-                        <w:rFonts w:ascii="Cambria Math" w:hAnsi="Cambria Math"/>
-                      </w:rPr>
-                      <m:t xml:space="preserve"> </m:t>
-                    </m:r>
-                    <m:r>
-                      <w:rPr>
-                        <w:rFonts w:ascii="Cambria Math" w:hAnsi="Cambria Math"/>
-                      </w:rPr>
-                      <m:t>- Tdp</m:t>
-                    </m:r>
-                    <w:bookmarkStart w:id="10" w:name="_GoBack"/>
-                    <w:bookmarkEnd w:id="10"/>
                   </m:sup>
                   <m:e>
                     <m:r>
@@ -2432,19 +2294,7 @@
                       <w:rPr>
                         <w:rFonts w:ascii="Cambria Math" w:hAnsi="Cambria Math"/>
                       </w:rPr>
-                      <m:t xml:space="preserve">t - </m:t>
-                    </m:r>
-                    <m:r>
-                      <w:rPr>
-                        <w:rFonts w:ascii="Cambria Math" w:hAnsi="Cambria Math"/>
-                      </w:rPr>
-                      <m:t>Td</m:t>
-                    </m:r>
-                    <m:r>
-                      <w:rPr>
-                        <w:rFonts w:ascii="Cambria Math" w:hAnsi="Cambria Math"/>
-                      </w:rPr>
-                      <m:t>p</m:t>
+                      <m:t>t - Tdp</m:t>
                     </m:r>
                   </m:sub>
                   <m:sup>

--- a/BeeModel/system of differential equations.docx
+++ b/BeeModel/system of differential equations.docx
@@ -1674,8 +1674,6 @@
               </w:rPr>
               <w:t>н</w:t>
             </w:r>
-            <w:bookmarkStart w:id="10" w:name="_GoBack"/>
-            <w:bookmarkEnd w:id="10"/>
             <w:r>
               <w:rPr>
                 <w:lang w:val="ru-RU"/>
@@ -1808,6 +1806,12 @@
                   </w:rPr>
                   <m:t>n</m:t>
                 </m:r>
+                <m:r>
+                  <w:rPr>
+                    <w:rFonts w:ascii="Cambria Math" w:hAnsi="Cambria Math"/>
+                  </w:rPr>
+                  <m:t>w</m:t>
+                </m:r>
                 <m:d>
                   <m:dPr>
                     <m:ctrlPr>
@@ -2085,10 +2089,34 @@
                       <w:rPr>
                         <w:rFonts w:ascii="Cambria Math" w:hAnsi="Cambria Math"/>
                       </w:rPr>
-                      <m:t>Vwpl(t)</m:t>
+                      <m:t>Vwpl(</m:t>
+                    </m:r>
+                    <m:r>
+                      <w:rPr>
+                        <w:rFonts w:ascii="Cambria Math" w:hAnsi="Cambria Math"/>
+                      </w:rPr>
+                      <m:t>τ</m:t>
+                    </m:r>
+                    <m:r>
+                      <w:rPr>
+                        <w:rFonts w:ascii="Cambria Math" w:hAnsi="Cambria Math"/>
+                      </w:rPr>
+                      <m:t>)</m:t>
                     </m:r>
                   </m:e>
                 </m:nary>
+                <m:r>
+                  <w:rPr>
+                    <w:rFonts w:ascii="Cambria Math" w:hAnsi="Cambria Math"/>
+                  </w:rPr>
+                  <m:t>d</m:t>
+                </m:r>
+                <m:r>
+                  <w:rPr>
+                    <w:rFonts w:ascii="Cambria Math" w:hAnsi="Cambria Math"/>
+                  </w:rPr>
+                  <m:t>τ</m:t>
+                </m:r>
               </m:oMath>
             </m:oMathPara>
           </w:p>
@@ -2160,10 +2188,34 @@
                       <w:rPr>
                         <w:rFonts w:ascii="Cambria Math" w:hAnsi="Cambria Math"/>
                       </w:rPr>
-                      <m:t>Vdpl(t)</m:t>
+                      <m:t>Vdpl(</m:t>
+                    </m:r>
+                    <m:r>
+                      <w:rPr>
+                        <w:rFonts w:ascii="Cambria Math" w:hAnsi="Cambria Math"/>
+                      </w:rPr>
+                      <m:t>τ</m:t>
+                    </m:r>
+                    <m:r>
+                      <w:rPr>
+                        <w:rFonts w:ascii="Cambria Math" w:hAnsi="Cambria Math"/>
+                      </w:rPr>
+                      <m:t>)</m:t>
                     </m:r>
                   </m:e>
                 </m:nary>
+                <m:r>
+                  <w:rPr>
+                    <w:rFonts w:ascii="Cambria Math" w:hAnsi="Cambria Math"/>
+                  </w:rPr>
+                  <m:t>d</m:t>
+                </m:r>
+                <m:r>
+                  <w:rPr>
+                    <w:rFonts w:ascii="Cambria Math" w:hAnsi="Cambria Math"/>
+                  </w:rPr>
+                  <m:t>τ</m:t>
+                </m:r>
               </m:oMath>
             </m:oMathPara>
           </w:p>
@@ -2235,10 +2287,34 @@
                       <w:rPr>
                         <w:rFonts w:ascii="Cambria Math" w:hAnsi="Cambria Math"/>
                       </w:rPr>
-                      <m:t>Vwpl(t)</m:t>
+                      <m:t>Vwpl(</m:t>
+                    </m:r>
+                    <m:r>
+                      <w:rPr>
+                        <w:rFonts w:ascii="Cambria Math" w:hAnsi="Cambria Math"/>
+                      </w:rPr>
+                      <m:t>τ</m:t>
+                    </m:r>
+                    <m:r>
+                      <w:rPr>
+                        <w:rFonts w:ascii="Cambria Math" w:hAnsi="Cambria Math"/>
+                      </w:rPr>
+                      <m:t>)</m:t>
                     </m:r>
                   </m:e>
                 </m:nary>
+                <m:r>
+                  <w:rPr>
+                    <w:rFonts w:ascii="Cambria Math" w:hAnsi="Cambria Math"/>
+                  </w:rPr>
+                  <m:t>d</m:t>
+                </m:r>
+                <m:r>
+                  <w:rPr>
+                    <w:rFonts w:ascii="Cambria Math" w:hAnsi="Cambria Math"/>
+                  </w:rPr>
+                  <m:t>τ</m:t>
+                </m:r>
               </m:oMath>
             </m:oMathPara>
           </w:p>
@@ -2310,10 +2386,36 @@
                       <w:rPr>
                         <w:rFonts w:ascii="Cambria Math" w:hAnsi="Cambria Math"/>
                       </w:rPr>
-                      <m:t>Vdpl(t)</m:t>
+                      <m:t>Vdpl(</m:t>
+                    </m:r>
+                    <m:r>
+                      <w:rPr>
+                        <w:rFonts w:ascii="Cambria Math" w:hAnsi="Cambria Math"/>
+                      </w:rPr>
+                      <m:t>τ</m:t>
+                    </m:r>
+                    <w:bookmarkStart w:id="10" w:name="_GoBack"/>
+                    <w:bookmarkEnd w:id="10"/>
+                    <m:r>
+                      <w:rPr>
+                        <w:rFonts w:ascii="Cambria Math" w:hAnsi="Cambria Math"/>
+                      </w:rPr>
+                      <m:t>)</m:t>
                     </m:r>
                   </m:e>
                 </m:nary>
+                <m:r>
+                  <w:rPr>
+                    <w:rFonts w:ascii="Cambria Math" w:hAnsi="Cambria Math"/>
+                  </w:rPr>
+                  <m:t>d</m:t>
+                </m:r>
+                <m:r>
+                  <w:rPr>
+                    <w:rFonts w:ascii="Cambria Math" w:hAnsi="Cambria Math"/>
+                  </w:rPr>
+                  <m:t>τ</m:t>
+                </m:r>
               </m:oMath>
             </m:oMathPara>
           </w:p>

--- a/BeeModel/system of differential equations.docx
+++ b/BeeModel/system of differential equations.docx
@@ -788,6 +788,12 @@
                   </w:rPr>
                   <m:t>Tw</m:t>
                 </m:r>
+                <m:r>
+                  <w:rPr>
+                    <w:rFonts w:ascii="Cambria Math" w:hAnsi="Cambria Math"/>
+                  </w:rPr>
+                  <m:t>(t)</m:t>
+                </m:r>
               </m:oMath>
             </m:oMathPara>
           </w:p>
@@ -856,6 +862,38 @@
               </w:rPr>
               <w:t>)</w:t>
             </w:r>
+            <w:r>
+              <w:rPr>
+                <w:lang w:val="ru-RU"/>
+              </w:rPr>
+              <w:t xml:space="preserve"> </w:t>
+            </w:r>
+            <w:r>
+              <w:rPr>
+                <w:lang w:val="ru-RU"/>
+              </w:rPr>
+              <w:t>прекратившая быть лечинкой</w:t>
+            </w:r>
+            <w:r>
+              <w:rPr>
+                <w:lang w:val="ru-RU"/>
+              </w:rPr>
+              <w:t xml:space="preserve"> </w:t>
+            </w:r>
+            <w:r>
+              <w:rPr>
+                <w:lang w:val="ru-RU"/>
+              </w:rPr>
+              <w:t xml:space="preserve">в момент времени </w:t>
+            </w:r>
+            <m:oMath>
+              <m:r>
+                <w:rPr>
+                  <w:rFonts w:ascii="Cambria Math" w:hAnsi="Cambria Math"/>
+                </w:rPr>
+                <m:t>t</m:t>
+              </m:r>
+            </m:oMath>
           </w:p>
         </w:tc>
       </w:tr>
@@ -879,6 +917,12 @@
                   </w:rPr>
                   <m:t>Td</m:t>
                 </m:r>
+                <m:r>
+                  <w:rPr>
+                    <w:rFonts w:ascii="Cambria Math" w:hAnsi="Cambria Math"/>
+                  </w:rPr>
+                  <m:t>(t)</m:t>
+                </m:r>
               </m:oMath>
             </m:oMathPara>
           </w:p>
@@ -926,6 +970,44 @@
               </w:rPr>
               <w:t>) (от созревания особи до смерти)</w:t>
             </w:r>
+            <w:r>
+              <w:rPr>
+                <w:lang w:val="ru-RU"/>
+              </w:rPr>
+              <w:t xml:space="preserve"> </w:t>
+            </w:r>
+            <w:r>
+              <w:rPr>
+                <w:lang w:val="ru-RU"/>
+              </w:rPr>
+              <w:t>прекратившего</w:t>
+            </w:r>
+            <w:r>
+              <w:rPr>
+                <w:lang w:val="ru-RU"/>
+              </w:rPr>
+              <w:t xml:space="preserve"> быть лечинкой</w:t>
+            </w:r>
+            <w:r>
+              <w:rPr>
+                <w:lang w:val="ru-RU"/>
+              </w:rPr>
+              <w:t xml:space="preserve"> </w:t>
+            </w:r>
+            <w:r>
+              <w:rPr>
+                <w:lang w:val="ru-RU"/>
+              </w:rPr>
+              <w:t xml:space="preserve">в момент времени </w:t>
+            </w:r>
+            <m:oMath>
+              <m:r>
+                <w:rPr>
+                  <w:rFonts w:ascii="Cambria Math" w:hAnsi="Cambria Math"/>
+                </w:rPr>
+                <m:t>t</m:t>
+              </m:r>
+            </m:oMath>
           </w:p>
         </w:tc>
       </w:tr>
@@ -1762,8 +1844,8 @@
         <w:tblLook w:val="04A0" w:firstRow="1" w:lastRow="0" w:firstColumn="1" w:lastColumn="0" w:noHBand="0" w:noVBand="1"/>
       </w:tblPr>
       <w:tblGrid>
-        <w:gridCol w:w="1795"/>
-        <w:gridCol w:w="7555"/>
+        <w:gridCol w:w="1840"/>
+        <w:gridCol w:w="7510"/>
       </w:tblGrid>
       <w:tr>
         <w:tc>
@@ -1804,13 +1886,7 @@
                   <w:rPr>
                     <w:rFonts w:ascii="Cambria Math" w:hAnsi="Cambria Math"/>
                   </w:rPr>
-                  <m:t>n</m:t>
-                </m:r>
-                <m:r>
-                  <w:rPr>
-                    <w:rFonts w:ascii="Cambria Math" w:hAnsi="Cambria Math"/>
-                  </w:rPr>
-                  <m:t>w</m:t>
+                  <m:t>nw</m:t>
                 </m:r>
                 <m:d>
                   <m:dPr>
@@ -2040,6 +2116,72 @@
                   <w:rPr>
                     <w:rFonts w:ascii="Cambria Math" w:hAnsi="Cambria Math"/>
                   </w:rPr>
+                  <m:t>tIn</m:t>
+                </m:r>
+                <w:bookmarkStart w:id="10" w:name="OLE_LINK7"/>
+                <w:bookmarkStart w:id="11" w:name="OLE_LINK8"/>
+                <m:r>
+                  <w:rPr>
+                    <w:rFonts w:ascii="Cambria Math" w:hAnsi="Cambria Math"/>
+                  </w:rPr>
+                  <m:t>Range</m:t>
+                </m:r>
+                <w:bookmarkEnd w:id="10"/>
+                <w:bookmarkEnd w:id="11"/>
+                <m:r>
+                  <w:rPr>
+                    <w:rFonts w:ascii="Cambria Math" w:hAnsi="Cambria Math"/>
+                  </w:rPr>
+                  <m:t>(t</m:t>
+                </m:r>
+                <m:r>
+                  <w:rPr>
+                    <w:rFonts w:ascii="Cambria Math" w:hAnsi="Cambria Math"/>
+                  </w:rPr>
+                  <m:t>, a, b</m:t>
+                </m:r>
+                <m:r>
+                  <w:rPr>
+                    <w:rFonts w:ascii="Cambria Math" w:hAnsi="Cambria Math"/>
+                  </w:rPr>
+                  <m:t>)</m:t>
+                </m:r>
+              </m:oMath>
+            </m:oMathPara>
+          </w:p>
+        </w:tc>
+        <w:tc>
+          <w:tcPr>
+            <w:tcW w:w="7555" w:type="dxa"/>
+          </w:tcPr>
+          <w:p>
+            <w:pPr>
+              <w:rPr>
+                <w:lang w:val="ru-RU"/>
+              </w:rPr>
+            </w:pPr>
+            <w:bookmarkStart w:id="12" w:name="_GoBack"/>
+            <w:bookmarkEnd w:id="12"/>
+          </w:p>
+        </w:tc>
+      </w:tr>
+      <w:tr>
+        <w:tc>
+          <w:tcPr>
+            <w:tcW w:w="1795" w:type="dxa"/>
+          </w:tcPr>
+          <w:p>
+            <w:pPr>
+              <w:rPr>
+                <w:lang w:val="ru-RU"/>
+              </w:rPr>
+            </w:pPr>
+            <m:oMathPara>
+              <m:oMath>
+                <m:r>
+                  <w:rPr>
+                    <w:rFonts w:ascii="Cambria Math" w:hAnsi="Cambria Math"/>
+                  </w:rPr>
                   <m:t>nw(t)</m:t>
                 </m:r>
               </m:oMath>
@@ -2073,7 +2215,7 @@
                       <w:rPr>
                         <w:rFonts w:ascii="Cambria Math" w:hAnsi="Cambria Math"/>
                       </w:rPr>
-                      <m:t>t - Tw - Twp</m:t>
+                      <m:t>t - Tw</m:t>
                     </m:r>
                   </m:sub>
                   <m:sup>
@@ -2081,7 +2223,7 @@
                       <w:rPr>
                         <w:rFonts w:ascii="Cambria Math" w:hAnsi="Cambria Math"/>
                       </w:rPr>
-                      <m:t>t - Twp</m:t>
+                      <m:t>t</m:t>
                     </m:r>
                   </m:sup>
                   <m:e>
@@ -2089,19 +2231,7 @@
                       <w:rPr>
                         <w:rFonts w:ascii="Cambria Math" w:hAnsi="Cambria Math"/>
                       </w:rPr>
-                      <m:t>Vwpl(</m:t>
-                    </m:r>
-                    <m:r>
-                      <w:rPr>
-                        <w:rFonts w:ascii="Cambria Math" w:hAnsi="Cambria Math"/>
-                      </w:rPr>
-                      <m:t>τ</m:t>
-                    </m:r>
-                    <m:r>
-                      <w:rPr>
-                        <w:rFonts w:ascii="Cambria Math" w:hAnsi="Cambria Math"/>
-                      </w:rPr>
-                      <m:t>)</m:t>
+                      <m:t>Vwpl(τ - Twp)</m:t>
                     </m:r>
                   </m:e>
                 </m:nary>
@@ -2109,13 +2239,7 @@
                   <w:rPr>
                     <w:rFonts w:ascii="Cambria Math" w:hAnsi="Cambria Math"/>
                   </w:rPr>
-                  <m:t>d</m:t>
-                </m:r>
-                <m:r>
-                  <w:rPr>
-                    <w:rFonts w:ascii="Cambria Math" w:hAnsi="Cambria Math"/>
-                  </w:rPr>
-                  <m:t>τ</m:t>
+                  <m:t>dτ</m:t>
                 </m:r>
               </m:oMath>
             </m:oMathPara>
@@ -2172,7 +2296,7 @@
                       <w:rPr>
                         <w:rFonts w:ascii="Cambria Math" w:hAnsi="Cambria Math"/>
                       </w:rPr>
-                      <m:t>t - Td - Tdp</m:t>
+                      <m:t>t - Td</m:t>
                     </m:r>
                   </m:sub>
                   <m:sup>
@@ -2180,7 +2304,7 @@
                       <w:rPr>
                         <w:rFonts w:ascii="Cambria Math" w:hAnsi="Cambria Math"/>
                       </w:rPr>
-                      <m:t>t - Tdp</m:t>
+                      <m:t>t</m:t>
                     </m:r>
                   </m:sup>
                   <m:e>
@@ -2188,19 +2312,7 @@
                       <w:rPr>
                         <w:rFonts w:ascii="Cambria Math" w:hAnsi="Cambria Math"/>
                       </w:rPr>
-                      <m:t>Vdpl(</m:t>
-                    </m:r>
-                    <m:r>
-                      <w:rPr>
-                        <w:rFonts w:ascii="Cambria Math" w:hAnsi="Cambria Math"/>
-                      </w:rPr>
-                      <m:t>τ</m:t>
-                    </m:r>
-                    <m:r>
-                      <w:rPr>
-                        <w:rFonts w:ascii="Cambria Math" w:hAnsi="Cambria Math"/>
-                      </w:rPr>
-                      <m:t>)</m:t>
+                      <m:t>Vdpl(τ- Tdp)</m:t>
                     </m:r>
                   </m:e>
                 </m:nary>
@@ -2208,13 +2320,7 @@
                   <w:rPr>
                     <w:rFonts w:ascii="Cambria Math" w:hAnsi="Cambria Math"/>
                   </w:rPr>
-                  <m:t>d</m:t>
-                </m:r>
-                <m:r>
-                  <w:rPr>
-                    <w:rFonts w:ascii="Cambria Math" w:hAnsi="Cambria Math"/>
-                  </w:rPr>
-                  <m:t>τ</m:t>
+                  <m:t>dτ</m:t>
                 </m:r>
               </m:oMath>
             </m:oMathPara>
@@ -2287,19 +2393,7 @@
                       <w:rPr>
                         <w:rFonts w:ascii="Cambria Math" w:hAnsi="Cambria Math"/>
                       </w:rPr>
-                      <m:t>Vwpl(</m:t>
-                    </m:r>
-                    <m:r>
-                      <w:rPr>
-                        <w:rFonts w:ascii="Cambria Math" w:hAnsi="Cambria Math"/>
-                      </w:rPr>
-                      <m:t>τ</m:t>
-                    </m:r>
-                    <m:r>
-                      <w:rPr>
-                        <w:rFonts w:ascii="Cambria Math" w:hAnsi="Cambria Math"/>
-                      </w:rPr>
-                      <m:t>)</m:t>
+                      <m:t>Vwpl(τ)</m:t>
                     </m:r>
                   </m:e>
                 </m:nary>
@@ -2307,13 +2401,7 @@
                   <w:rPr>
                     <w:rFonts w:ascii="Cambria Math" w:hAnsi="Cambria Math"/>
                   </w:rPr>
-                  <m:t>d</m:t>
-                </m:r>
-                <m:r>
-                  <w:rPr>
-                    <w:rFonts w:ascii="Cambria Math" w:hAnsi="Cambria Math"/>
-                  </w:rPr>
-                  <m:t>τ</m:t>
+                  <m:t>dτ</m:t>
                 </m:r>
               </m:oMath>
             </m:oMathPara>
@@ -2337,6 +2425,7 @@
                   <w:rPr>
                     <w:rFonts w:ascii="Cambria Math" w:hAnsi="Cambria Math"/>
                   </w:rPr>
+                  <w:lastRenderedPageBreak/>
                   <m:t>ndp(t)</m:t>
                 </m:r>
               </m:oMath>
@@ -2386,21 +2475,7 @@
                       <w:rPr>
                         <w:rFonts w:ascii="Cambria Math" w:hAnsi="Cambria Math"/>
                       </w:rPr>
-                      <m:t>Vdpl(</m:t>
-                    </m:r>
-                    <m:r>
-                      <w:rPr>
-                        <w:rFonts w:ascii="Cambria Math" w:hAnsi="Cambria Math"/>
-                      </w:rPr>
-                      <m:t>τ</m:t>
-                    </m:r>
-                    <w:bookmarkStart w:id="10" w:name="_GoBack"/>
-                    <w:bookmarkEnd w:id="10"/>
-                    <m:r>
-                      <w:rPr>
-                        <w:rFonts w:ascii="Cambria Math" w:hAnsi="Cambria Math"/>
-                      </w:rPr>
-                      <m:t>)</m:t>
+                      <m:t>Vdpl(τ)</m:t>
                     </m:r>
                   </m:e>
                 </m:nary>
@@ -2408,42 +2483,10 @@
                   <w:rPr>
                     <w:rFonts w:ascii="Cambria Math" w:hAnsi="Cambria Math"/>
                   </w:rPr>
-                  <m:t>d</m:t>
-                </m:r>
-                <m:r>
-                  <w:rPr>
-                    <w:rFonts w:ascii="Cambria Math" w:hAnsi="Cambria Math"/>
-                  </w:rPr>
-                  <m:t>τ</m:t>
+                  <m:t>dτ</m:t>
                 </m:r>
               </m:oMath>
             </m:oMathPara>
-          </w:p>
-        </w:tc>
-      </w:tr>
-      <w:tr>
-        <w:tc>
-          <w:tcPr>
-            <w:tcW w:w="1795" w:type="dxa"/>
-          </w:tcPr>
-          <w:p>
-            <w:pPr>
-              <w:rPr>
-                <w:lang w:val="ru-RU"/>
-              </w:rPr>
-            </w:pPr>
-          </w:p>
-        </w:tc>
-        <w:tc>
-          <w:tcPr>
-            <w:tcW w:w="7555" w:type="dxa"/>
-          </w:tcPr>
-          <w:p>
-            <w:pPr>
-              <w:rPr>
-                <w:lang w:val="ru-RU"/>
-              </w:rPr>
-            </w:pPr>
           </w:p>
         </w:tc>
       </w:tr>
